--- a/architecture/Tags.docx
+++ b/architecture/Tags.docx
@@ -445,11 +445,37 @@
       <w:r>
         <w:t>e</w:t>
       </w:r>
+      <w:r>
+        <w:t xml:space="preserve"> setzen</w:t>
+      </w:r>
+    </w:p>
+    <w:p/>
+    <w:p>
+      <w:pPr>
+        <w:rPr>
+          <w:b/>
+        </w:rPr>
+      </w:pPr>
+      <w:r>
+        <w:rPr>
+          <w:b/>
+        </w:rPr>
+        <w:t>ToDo</w:t>
+      </w:r>
+    </w:p>
+    <w:p>
+      <w:pPr>
+        <w:pStyle w:val="Listenabsatz"/>
+        <w:numPr>
+          <w:ilvl w:val="0"/>
+          <w:numId w:val="2"/>
+        </w:numPr>
+      </w:pPr>
+      <w:r>
+        <w:t>SearchOptionWorker: Iterierung durch Auswahloptionen, Update der TagOptions etc.</w:t>
+      </w:r>
       <w:bookmarkStart w:id="0" w:name="_GoBack"/>
       <w:bookmarkEnd w:id="0"/>
-      <w:r>
-        <w:t xml:space="preserve"> setzen</w:t>
-      </w:r>
     </w:p>
     <w:sectPr>
       <w:pgSz w:w="11906" w:h="16838"/>
@@ -464,6 +490,119 @@
 <file path=word/numbering.xml><?xml version="1.0" encoding="utf-8"?>
 <w:numbering xmlns:wpc="http://schemas.microsoft.com/office/word/2010/wordprocessingCanvas" xmlns:mc="http://schemas.openxmlformats.org/markup-compatibility/2006" xmlns:o="urn:schemas-microsoft-com:office:office" xmlns:r="http://schemas.openxmlformats.org/officeDocument/2006/relationships" xmlns:m="http://schemas.openxmlformats.org/officeDocument/2006/math" xmlns:v="urn:schemas-microsoft-com:vml" xmlns:wp14="http://schemas.microsoft.com/office/word/2010/wordprocessingDrawing" xmlns:wp="http://schemas.openxmlformats.org/drawingml/2006/wordprocessingDrawing" xmlns:w10="urn:schemas-microsoft-com:office:word" xmlns:w="http://schemas.openxmlformats.org/wordprocessingml/2006/main" xmlns:w14="http://schemas.microsoft.com/office/word/2010/wordml" xmlns:wpg="http://schemas.microsoft.com/office/word/2010/wordprocessingGroup" xmlns:wpi="http://schemas.microsoft.com/office/word/2010/wordprocessingInk" xmlns:wne="http://schemas.microsoft.com/office/word/2006/wordml" xmlns:wps="http://schemas.microsoft.com/office/word/2010/wordprocessingShape" mc:Ignorable="w14 wp14">
   <w:abstractNum w:abstractNumId="0">
+    <w:nsid w:val="607F3616"/>
+    <w:multiLevelType w:val="hybridMultilevel"/>
+    <w:tmpl w:val="627E1414"/>
+    <w:lvl w:ilvl="0" w:tplc="04070001">
+      <w:start w:val="1"/>
+      <w:numFmt w:val="bullet"/>
+      <w:lvlText w:val=""/>
+      <w:lvlJc w:val="left"/>
+      <w:pPr>
+        <w:ind w:left="720" w:hanging="360"/>
+      </w:pPr>
+      <w:rPr>
+        <w:rFonts w:ascii="Symbol" w:hAnsi="Symbol" w:hint="default"/>
+      </w:rPr>
+    </w:lvl>
+    <w:lvl w:ilvl="1" w:tplc="04070003" w:tentative="1">
+      <w:start w:val="1"/>
+      <w:numFmt w:val="bullet"/>
+      <w:lvlText w:val="o"/>
+      <w:lvlJc w:val="left"/>
+      <w:pPr>
+        <w:ind w:left="1440" w:hanging="360"/>
+      </w:pPr>
+      <w:rPr>
+        <w:rFonts w:ascii="Courier New" w:hAnsi="Courier New" w:cs="Courier New" w:hint="default"/>
+      </w:rPr>
+    </w:lvl>
+    <w:lvl w:ilvl="2" w:tplc="04070005" w:tentative="1">
+      <w:start w:val="1"/>
+      <w:numFmt w:val="bullet"/>
+      <w:lvlText w:val=""/>
+      <w:lvlJc w:val="left"/>
+      <w:pPr>
+        <w:ind w:left="2160" w:hanging="360"/>
+      </w:pPr>
+      <w:rPr>
+        <w:rFonts w:ascii="Wingdings" w:hAnsi="Wingdings" w:hint="default"/>
+      </w:rPr>
+    </w:lvl>
+    <w:lvl w:ilvl="3" w:tplc="04070001" w:tentative="1">
+      <w:start w:val="1"/>
+      <w:numFmt w:val="bullet"/>
+      <w:lvlText w:val=""/>
+      <w:lvlJc w:val="left"/>
+      <w:pPr>
+        <w:ind w:left="2880" w:hanging="360"/>
+      </w:pPr>
+      <w:rPr>
+        <w:rFonts w:ascii="Symbol" w:hAnsi="Symbol" w:hint="default"/>
+      </w:rPr>
+    </w:lvl>
+    <w:lvl w:ilvl="4" w:tplc="04070003" w:tentative="1">
+      <w:start w:val="1"/>
+      <w:numFmt w:val="bullet"/>
+      <w:lvlText w:val="o"/>
+      <w:lvlJc w:val="left"/>
+      <w:pPr>
+        <w:ind w:left="3600" w:hanging="360"/>
+      </w:pPr>
+      <w:rPr>
+        <w:rFonts w:ascii="Courier New" w:hAnsi="Courier New" w:cs="Courier New" w:hint="default"/>
+      </w:rPr>
+    </w:lvl>
+    <w:lvl w:ilvl="5" w:tplc="04070005" w:tentative="1">
+      <w:start w:val="1"/>
+      <w:numFmt w:val="bullet"/>
+      <w:lvlText w:val=""/>
+      <w:lvlJc w:val="left"/>
+      <w:pPr>
+        <w:ind w:left="4320" w:hanging="360"/>
+      </w:pPr>
+      <w:rPr>
+        <w:rFonts w:ascii="Wingdings" w:hAnsi="Wingdings" w:hint="default"/>
+      </w:rPr>
+    </w:lvl>
+    <w:lvl w:ilvl="6" w:tplc="04070001" w:tentative="1">
+      <w:start w:val="1"/>
+      <w:numFmt w:val="bullet"/>
+      <w:lvlText w:val=""/>
+      <w:lvlJc w:val="left"/>
+      <w:pPr>
+        <w:ind w:left="5040" w:hanging="360"/>
+      </w:pPr>
+      <w:rPr>
+        <w:rFonts w:ascii="Symbol" w:hAnsi="Symbol" w:hint="default"/>
+      </w:rPr>
+    </w:lvl>
+    <w:lvl w:ilvl="7" w:tplc="04070003" w:tentative="1">
+      <w:start w:val="1"/>
+      <w:numFmt w:val="bullet"/>
+      <w:lvlText w:val="o"/>
+      <w:lvlJc w:val="left"/>
+      <w:pPr>
+        <w:ind w:left="5760" w:hanging="360"/>
+      </w:pPr>
+      <w:rPr>
+        <w:rFonts w:ascii="Courier New" w:hAnsi="Courier New" w:cs="Courier New" w:hint="default"/>
+      </w:rPr>
+    </w:lvl>
+    <w:lvl w:ilvl="8" w:tplc="04070005" w:tentative="1">
+      <w:start w:val="1"/>
+      <w:numFmt w:val="bullet"/>
+      <w:lvlText w:val=""/>
+      <w:lvlJc w:val="left"/>
+      <w:pPr>
+        <w:ind w:left="6480" w:hanging="360"/>
+      </w:pPr>
+      <w:rPr>
+        <w:rFonts w:ascii="Wingdings" w:hAnsi="Wingdings" w:hint="default"/>
+      </w:rPr>
+    </w:lvl>
+  </w:abstractNum>
+  <w:abstractNum w:abstractNumId="1">
     <w:nsid w:val="704F4757"/>
     <w:multiLevelType w:val="hybridMultilevel"/>
     <w:tmpl w:val="8A14A674"/>
@@ -577,6 +716,9 @@
     </w:lvl>
   </w:abstractNum>
   <w:num w:numId="1">
+    <w:abstractNumId w:val="1"/>
+  </w:num>
+  <w:num w:numId="2">
     <w:abstractNumId w:val="0"/>
   </w:num>
 </w:numbering>

--- a/architecture/Tags.docx
+++ b/architecture/Tags.docx
@@ -23,14 +23,309 @@
     </w:p>
     <w:p>
       <w:r>
-        <w:t>VM = ViewModel</w:t>
-      </w:r>
+        <w:t xml:space="preserve">VM = </w:t>
+      </w:r>
+      <w:proofErr w:type="spellStart"/>
+      <w:r>
+        <w:t>ViewModel</w:t>
+      </w:r>
+      <w:proofErr w:type="spellEnd"/>
+    </w:p>
+    <w:p/>
+    <w:p/>
+    <w:p>
+      <w:pPr>
+        <w:rPr>
+          <w:b/>
+        </w:rPr>
+      </w:pPr>
+      <w:proofErr w:type="spellStart"/>
+      <w:r>
+        <w:rPr>
+          <w:b/>
+        </w:rPr>
+        <w:t>ToDo</w:t>
+      </w:r>
+      <w:proofErr w:type="spellEnd"/>
     </w:p>
     <w:p>
       <w:pPr>
         <w:pStyle w:val="Listenabsatz"/>
         <w:numPr>
           <w:ilvl w:val="0"/>
+          <w:numId w:val="2"/>
+        </w:numPr>
+      </w:pPr>
+      <w:proofErr w:type="spellStart"/>
+      <w:r>
+        <w:t>TestCount</w:t>
+      </w:r>
+      <w:proofErr w:type="spellEnd"/>
+      <w:r>
+        <w:t xml:space="preserve"> in SVM: Kann irgendwie umgangen werden, dass der </w:t>
+      </w:r>
+      <w:proofErr w:type="spellStart"/>
+      <w:r>
+        <w:t>TestCount</w:t>
+      </w:r>
+      <w:proofErr w:type="spellEnd"/>
+      <w:r>
+        <w:t xml:space="preserve"> extra in </w:t>
+      </w:r>
+      <w:proofErr w:type="spellStart"/>
+      <w:r>
+        <w:t>Search</w:t>
+      </w:r>
+      <w:r>
+        <w:t>OptionWorker</w:t>
+      </w:r>
+      <w:proofErr w:type="spellEnd"/>
+      <w:r>
+        <w:t xml:space="preserve"> gesetzt werden muss, </w:t>
+      </w:r>
+      <w:proofErr w:type="spellStart"/>
+      <w:r>
+        <w:t>dait</w:t>
+      </w:r>
+      <w:proofErr w:type="spellEnd"/>
+      <w:r>
+        <w:t xml:space="preserve"> View aktualisiert wird? Evtl. in </w:t>
+      </w:r>
+      <w:proofErr w:type="spellStart"/>
+      <w:r>
+        <w:t>repository</w:t>
+      </w:r>
+      <w:proofErr w:type="spellEnd"/>
+      <w:r>
+        <w:t xml:space="preserve"> </w:t>
+      </w:r>
+      <w:proofErr w:type="spellStart"/>
+      <w:r>
+        <w:t>RaisePropertyChanged</w:t>
+      </w:r>
+      <w:proofErr w:type="spellEnd"/>
+      <w:r>
+        <w:t>-Methoden aufrufen?</w:t>
+      </w:r>
+    </w:p>
+    <w:p>
+      <w:hyperlink r:id="rId6" w:history="1">
+        <w:r>
+          <w:rPr>
+            <w:rStyle w:val="Hyperlink"/>
+          </w:rPr>
+          <w:t>http://stackoverflow.com/questions/5552094/wpf-4-propertychanged-not-updating-binding</w:t>
+        </w:r>
+      </w:hyperlink>
+      <w:r>
+        <w:t xml:space="preserve"> </w:t>
+      </w:r>
+    </w:p>
+    <w:p/>
+    <w:p>
+      <w:pPr>
+        <w:pStyle w:val="Listenabsatz"/>
+        <w:numPr>
+          <w:ilvl w:val="0"/>
+          <w:numId w:val="2"/>
+        </w:numPr>
+      </w:pPr>
+      <w:proofErr w:type="spellStart"/>
+      <w:r>
+        <w:t>SearchOptionWorker</w:t>
+      </w:r>
+      <w:proofErr w:type="spellEnd"/>
+      <w:r>
+        <w:t xml:space="preserve">: </w:t>
+      </w:r>
+      <w:proofErr w:type="spellStart"/>
+      <w:r>
+        <w:t>Iterierung</w:t>
+      </w:r>
+      <w:proofErr w:type="spellEnd"/>
+      <w:r>
+        <w:t xml:space="preserve"> durch Auswahloptionen, Update der </w:t>
+      </w:r>
+      <w:proofErr w:type="spellStart"/>
+      <w:r>
+        <w:t>TagOptions</w:t>
+      </w:r>
+      <w:proofErr w:type="spellEnd"/>
+      <w:r>
+        <w:t xml:space="preserve"> etc.</w:t>
+      </w:r>
+    </w:p>
+    <w:p/>
+    <w:p/>
+    <w:p>
+      <w:pPr>
+        <w:pStyle w:val="Listenabsatz"/>
+        <w:numPr>
+          <w:ilvl w:val="0"/>
+          <w:numId w:val="3"/>
+        </w:numPr>
+      </w:pPr>
+      <w:r>
+        <w:t xml:space="preserve">Einfache </w:t>
+      </w:r>
+      <w:proofErr w:type="spellStart"/>
+      <w:r>
+        <w:t>touchbare</w:t>
+      </w:r>
+      <w:proofErr w:type="spellEnd"/>
+      <w:r>
+        <w:t xml:space="preserve"> Liste</w:t>
+      </w:r>
+    </w:p>
+    <w:p>
+      <w:pPr>
+        <w:pStyle w:val="Listenabsatz"/>
+        <w:numPr>
+          <w:ilvl w:val="1"/>
+          <w:numId w:val="3"/>
+        </w:numPr>
+      </w:pPr>
+      <w:r>
+        <w:t>Select-Durchlauf</w:t>
+      </w:r>
+    </w:p>
+    <w:p>
+      <w:pPr>
+        <w:pStyle w:val="Listenabsatz"/>
+        <w:numPr>
+          <w:ilvl w:val="1"/>
+          <w:numId w:val="3"/>
+        </w:numPr>
+      </w:pPr>
+    </w:p>
+    <w:p>
+      <w:pPr>
+        <w:pStyle w:val="Listenabsatz"/>
+        <w:numPr>
+          <w:ilvl w:val="0"/>
+          <w:numId w:val="3"/>
+        </w:numPr>
+      </w:pPr>
+      <w:r>
+        <w:t>Command: Tag abfangen</w:t>
+      </w:r>
+    </w:p>
+    <w:p>
+      <w:pPr>
+        <w:pStyle w:val="Listenabsatz"/>
+        <w:numPr>
+          <w:ilvl w:val="1"/>
+          <w:numId w:val="3"/>
+        </w:numPr>
+      </w:pPr>
+      <w:proofErr w:type="spellStart"/>
+      <w:r>
+        <w:t>CommandManager</w:t>
+      </w:r>
+      <w:proofErr w:type="spellEnd"/>
+      <w:r>
+        <w:t>?</w:t>
+      </w:r>
+    </w:p>
+    <w:p>
+      <w:pPr>
+        <w:pStyle w:val="Listenabsatz"/>
+        <w:numPr>
+          <w:ilvl w:val="1"/>
+          <w:numId w:val="3"/>
+        </w:numPr>
+      </w:pPr>
+      <w:proofErr w:type="spellStart"/>
+      <w:r>
+        <w:t>IsTag</w:t>
+      </w:r>
+      <w:proofErr w:type="spellEnd"/>
+      <w:r>
+        <w:t xml:space="preserve"> </w:t>
+      </w:r>
+      <w:proofErr w:type="spellStart"/>
+      <w:r>
+        <w:t>Recognized</w:t>
+      </w:r>
+      <w:proofErr w:type="spellEnd"/>
+      <w:r>
+        <w:t>?</w:t>
+      </w:r>
+    </w:p>
+    <w:p>
+      <w:pPr>
+        <w:pStyle w:val="Listenabsatz"/>
+        <w:numPr>
+          <w:ilvl w:val="0"/>
+          <w:numId w:val="3"/>
+        </w:numPr>
+      </w:pPr>
+      <w:proofErr w:type="spellStart"/>
+      <w:r>
+        <w:t>ToggleVisibility</w:t>
+      </w:r>
+      <w:proofErr w:type="spellEnd"/>
+    </w:p>
+    <w:p>
+      <w:pPr>
+        <w:pStyle w:val="Listenabsatz"/>
+        <w:numPr>
+          <w:ilvl w:val="1"/>
+          <w:numId w:val="3"/>
+        </w:numPr>
+      </w:pPr>
+      <w:r>
+        <w:t xml:space="preserve">In </w:t>
+      </w:r>
+      <w:proofErr w:type="spellStart"/>
+      <w:r>
+        <w:t>SearchView.xaml.cs</w:t>
+      </w:r>
+      <w:proofErr w:type="spellEnd"/>
+      <w:r>
+        <w:t xml:space="preserve"> die Verweise auf die </w:t>
+      </w:r>
+      <w:proofErr w:type="spellStart"/>
+      <w:r>
+        <w:t>Tangibles</w:t>
+      </w:r>
+      <w:proofErr w:type="spellEnd"/>
+      <w:r>
+        <w:t xml:space="preserve"> dynamisch laden</w:t>
+      </w:r>
+    </w:p>
+    <w:p>
+      <w:pPr>
+        <w:pStyle w:val="Listenabsatz"/>
+        <w:numPr>
+          <w:ilvl w:val="1"/>
+          <w:numId w:val="3"/>
+        </w:numPr>
+      </w:pPr>
+      <w:proofErr w:type="spellStart"/>
+      <w:r>
+        <w:t>ToggleVisibility</w:t>
+      </w:r>
+      <w:proofErr w:type="spellEnd"/>
+      <w:r>
+        <w:t xml:space="preserve"> für das jeweilige Tag im </w:t>
+      </w:r>
+      <w:proofErr w:type="spellStart"/>
+      <w:r>
+        <w:t>ViewModel</w:t>
+      </w:r>
+      <w:proofErr w:type="spellEnd"/>
+      <w:r>
+        <w:t xml:space="preserve"> -&gt; View –Zugriff realisieren</w:t>
+      </w:r>
+    </w:p>
+    <w:p/>
+    <w:p/>
+    <w:p>
+      <w:pPr>
+        <w:pStyle w:val="Listenabsatz"/>
+        <w:numPr>
+          <w:ilvl w:val="0"/>
           <w:numId w:val="1"/>
         </w:numPr>
       </w:pPr>
@@ -58,9 +353,19 @@
           <w:numId w:val="1"/>
         </w:numPr>
       </w:pPr>
-      <w:r>
-        <w:t>SearchTagView: TagVisualization</w:t>
-      </w:r>
+      <w:proofErr w:type="spellStart"/>
+      <w:r>
+        <w:t>SearchTagView</w:t>
+      </w:r>
+      <w:proofErr w:type="spellEnd"/>
+      <w:r>
+        <w:t xml:space="preserve">: </w:t>
+      </w:r>
+      <w:proofErr w:type="spellStart"/>
+      <w:r>
+        <w:t>TagVisualization</w:t>
+      </w:r>
+      <w:proofErr w:type="spellEnd"/>
       <w:r>
         <w:t xml:space="preserve"> </w:t>
       </w:r>
@@ -77,7 +382,15 @@
         </w:numPr>
       </w:pPr>
       <w:r>
-        <w:t>In TagService laden</w:t>
+        <w:t xml:space="preserve">In </w:t>
+      </w:r>
+      <w:proofErr w:type="spellStart"/>
+      <w:r>
+        <w:t>TagService</w:t>
+      </w:r>
+      <w:proofErr w:type="spellEnd"/>
+      <w:r>
+        <w:t xml:space="preserve"> laden</w:t>
       </w:r>
     </w:p>
     <w:p>
@@ -100,8 +413,13 @@
           <w:numId w:val="1"/>
         </w:numPr>
       </w:pPr>
-      <w:r>
-        <w:t xml:space="preserve">SearchTagsView: </w:t>
+      <w:proofErr w:type="spellStart"/>
+      <w:r>
+        <w:t>SearchTagsView</w:t>
+      </w:r>
+      <w:proofErr w:type="spellEnd"/>
+      <w:r>
+        <w:t xml:space="preserve">: </w:t>
       </w:r>
       <w:r>
         <w:t>V</w:t>
@@ -113,7 +431,15 @@
         <w:t xml:space="preserve">VM </w:t>
       </w:r>
       <w:r>
-        <w:t>&lt;- In diesen SearchTagViews laden</w:t>
+        <w:t xml:space="preserve">&lt;- In diesen </w:t>
+      </w:r>
+      <w:proofErr w:type="spellStart"/>
+      <w:r>
+        <w:t>SearchTagViews</w:t>
+      </w:r>
+      <w:proofErr w:type="spellEnd"/>
+      <w:r>
+        <w:t xml:space="preserve"> laden</w:t>
       </w:r>
     </w:p>
     <w:p>
@@ -133,8 +459,13 @@
           <w:numId w:val="1"/>
         </w:numPr>
       </w:pPr>
-      <w:r>
-        <w:t xml:space="preserve">SearchView: </w:t>
+      <w:proofErr w:type="spellStart"/>
+      <w:r>
+        <w:t>SearchView</w:t>
+      </w:r>
+      <w:proofErr w:type="spellEnd"/>
+      <w:r>
+        <w:t xml:space="preserve">: </w:t>
       </w:r>
       <w:r>
         <w:t>V</w:t>
@@ -188,26 +519,48 @@
         <w:rPr>
           <w:color w:val="00B050"/>
         </w:rPr>
-        <w:t>. Es kann hier an verschiedene Elemente einer Liste/ObservableCollection des VM gebunden werden</w:t>
-      </w:r>
-    </w:p>
-    <w:p>
-      <w:pPr>
-        <w:pStyle w:val="Listenabsatz"/>
-        <w:numPr>
-          <w:ilvl w:val="3"/>
-          <w:numId w:val="1"/>
-        </w:numPr>
+        <w:t>. Es kann hier an verschiedene Elemente einer Liste/</w:t>
+      </w:r>
+      <w:proofErr w:type="spellStart"/>
+      <w:r>
         <w:rPr>
           <w:color w:val="00B050"/>
         </w:rPr>
+        <w:t>ObservableCollection</w:t>
+      </w:r>
+      <w:proofErr w:type="spellEnd"/>
+      <w:r>
+        <w:rPr>
+          <w:color w:val="00B050"/>
+        </w:rPr>
+        <w:t xml:space="preserve"> des VM gebunden werden</w:t>
+      </w:r>
+    </w:p>
+    <w:p>
+      <w:pPr>
+        <w:pStyle w:val="Listenabsatz"/>
+        <w:numPr>
+          <w:ilvl w:val="3"/>
+          <w:numId w:val="1"/>
+        </w:numPr>
+        <w:rPr>
+          <w:color w:val="00B050"/>
+        </w:rPr>
       </w:pPr>
       <w:r>
         <w:rPr>
           <w:color w:val="FF0000"/>
         </w:rPr>
-        <w:t>Problem: PieMenuItem</w:t>
-      </w:r>
+        <w:t xml:space="preserve">Problem: </w:t>
+      </w:r>
+      <w:proofErr w:type="spellStart"/>
+      <w:r>
+        <w:rPr>
+          <w:color w:val="FF0000"/>
+        </w:rPr>
+        <w:t>PieMenuItem</w:t>
+      </w:r>
+      <w:proofErr w:type="spellEnd"/>
       <w:r>
         <w:rPr>
           <w:color w:val="FF0000"/>
@@ -218,14 +571,30 @@
         <w:rPr>
           <w:color w:val="FF0000"/>
         </w:rPr>
-        <w:t>/SubHeader</w:t>
-      </w:r>
+        <w:t>/</w:t>
+      </w:r>
+      <w:proofErr w:type="spellStart"/>
       <w:r>
         <w:rPr>
           <w:color w:val="FF0000"/>
         </w:rPr>
-        <w:t xml:space="preserve"> + Id</w:t>
-      </w:r>
+        <w:t>SubHeader</w:t>
+      </w:r>
+      <w:proofErr w:type="spellEnd"/>
+      <w:r>
+        <w:rPr>
+          <w:color w:val="FF0000"/>
+        </w:rPr>
+        <w:t xml:space="preserve"> + </w:t>
+      </w:r>
+      <w:proofErr w:type="spellStart"/>
+      <w:r>
+        <w:rPr>
+          <w:color w:val="FF0000"/>
+        </w:rPr>
+        <w:t>Id</w:t>
+      </w:r>
+      <w:proofErr w:type="spellEnd"/>
       <w:r>
         <w:rPr>
           <w:color w:val="FF0000"/>
@@ -241,8 +610,21 @@
           <w:numId w:val="1"/>
         </w:numPr>
       </w:pPr>
-      <w:r>
-        <w:t xml:space="preserve">SearchTagView: TagVisualization + </w:t>
+      <w:proofErr w:type="spellStart"/>
+      <w:r>
+        <w:t>SearchTagView</w:t>
+      </w:r>
+      <w:proofErr w:type="spellEnd"/>
+      <w:r>
+        <w:t xml:space="preserve">: </w:t>
+      </w:r>
+      <w:proofErr w:type="spellStart"/>
+      <w:r>
+        <w:t>TagVisualization</w:t>
+      </w:r>
+      <w:proofErr w:type="spellEnd"/>
+      <w:r>
+        <w:t xml:space="preserve"> + </w:t>
       </w:r>
       <w:r>
         <w:t>V</w:t>
@@ -316,9 +698,11 @@
       <w:r>
         <w:t xml:space="preserve">Nutzt </w:t>
       </w:r>
+      <w:proofErr w:type="spellStart"/>
       <w:r>
         <w:t>SearchVM</w:t>
       </w:r>
+      <w:proofErr w:type="spellEnd"/>
     </w:p>
     <w:p>
       <w:pPr>
@@ -328,9 +712,11 @@
           <w:numId w:val="1"/>
         </w:numPr>
       </w:pPr>
+      <w:proofErr w:type="spellStart"/>
       <w:r>
         <w:t>OnVisualizationLoaded</w:t>
       </w:r>
+      <w:proofErr w:type="spellEnd"/>
     </w:p>
     <w:p>
       <w:pPr>
@@ -352,9 +738,11 @@
           <w:numId w:val="1"/>
         </w:numPr>
       </w:pPr>
+      <w:proofErr w:type="spellStart"/>
       <w:r>
         <w:t>SearchView</w:t>
       </w:r>
+      <w:proofErr w:type="spellEnd"/>
       <w:r>
         <w:t>: V + VM</w:t>
       </w:r>
@@ -379,8 +767,21 @@
           <w:numId w:val="1"/>
         </w:numPr>
       </w:pPr>
-      <w:r>
-        <w:t>SearchTagView: TagVisualization + V</w:t>
+      <w:proofErr w:type="spellStart"/>
+      <w:r>
+        <w:t>SearchTagView</w:t>
+      </w:r>
+      <w:proofErr w:type="spellEnd"/>
+      <w:r>
+        <w:t xml:space="preserve">: </w:t>
+      </w:r>
+      <w:proofErr w:type="spellStart"/>
+      <w:r>
+        <w:t>TagVisualization</w:t>
+      </w:r>
+      <w:proofErr w:type="spellEnd"/>
+      <w:r>
+        <w:t xml:space="preserve"> + V</w:t>
       </w:r>
     </w:p>
     <w:p>
@@ -391,8 +792,13 @@
           <w:numId w:val="1"/>
         </w:numPr>
       </w:pPr>
-      <w:r>
-        <w:t>SearchView: V + VM</w:t>
+      <w:proofErr w:type="spellStart"/>
+      <w:r>
+        <w:t>SearchView</w:t>
+      </w:r>
+      <w:proofErr w:type="spellEnd"/>
+      <w:r>
+        <w:t>: V + VM</w:t>
       </w:r>
     </w:p>
     <w:p>
@@ -403,9 +809,19 @@
           <w:numId w:val="1"/>
         </w:numPr>
       </w:pPr>
-      <w:r>
-        <w:t>Tangible-Werte werden im V + VM gesetzt. Hier besteht Zugriff auf alle TagVisualizations</w:t>
-      </w:r>
+      <w:proofErr w:type="spellStart"/>
+      <w:r>
+        <w:t>Tangible</w:t>
+      </w:r>
+      <w:proofErr w:type="spellEnd"/>
+      <w:r>
+        <w:t xml:space="preserve">-Werte werden im V + VM gesetzt. Hier besteht Zugriff auf alle </w:t>
+      </w:r>
+      <w:proofErr w:type="spellStart"/>
+      <w:r>
+        <w:t>TagVisualizations</w:t>
+      </w:r>
+      <w:proofErr w:type="spellEnd"/>
     </w:p>
     <w:p>
       <w:pPr>
@@ -450,33 +866,6 @@
       </w:r>
     </w:p>
     <w:p/>
-    <w:p>
-      <w:pPr>
-        <w:rPr>
-          <w:b/>
-        </w:rPr>
-      </w:pPr>
-      <w:r>
-        <w:rPr>
-          <w:b/>
-        </w:rPr>
-        <w:t>ToDo</w:t>
-      </w:r>
-    </w:p>
-    <w:p>
-      <w:pPr>
-        <w:pStyle w:val="Listenabsatz"/>
-        <w:numPr>
-          <w:ilvl w:val="0"/>
-          <w:numId w:val="2"/>
-        </w:numPr>
-      </w:pPr>
-      <w:r>
-        <w:t>SearchOptionWorker: Iterierung durch Auswahloptionen, Update der TagOptions etc.</w:t>
-      </w:r>
-      <w:bookmarkStart w:id="0" w:name="_GoBack"/>
-      <w:bookmarkEnd w:id="0"/>
-    </w:p>
     <w:sectPr>
       <w:pgSz w:w="11906" w:h="16838"/>
       <w:pgMar w:top="1417" w:right="1417" w:bottom="1134" w:left="1417" w:header="708" w:footer="708" w:gutter="0"/>
@@ -490,6 +879,119 @@
 <file path=word/numbering.xml><?xml version="1.0" encoding="utf-8"?>
 <w:numbering xmlns:wpc="http://schemas.microsoft.com/office/word/2010/wordprocessingCanvas" xmlns:mc="http://schemas.openxmlformats.org/markup-compatibility/2006" xmlns:o="urn:schemas-microsoft-com:office:office" xmlns:r="http://schemas.openxmlformats.org/officeDocument/2006/relationships" xmlns:m="http://schemas.openxmlformats.org/officeDocument/2006/math" xmlns:v="urn:schemas-microsoft-com:vml" xmlns:wp14="http://schemas.microsoft.com/office/word/2010/wordprocessingDrawing" xmlns:wp="http://schemas.openxmlformats.org/drawingml/2006/wordprocessingDrawing" xmlns:w10="urn:schemas-microsoft-com:office:word" xmlns:w="http://schemas.openxmlformats.org/wordprocessingml/2006/main" xmlns:w14="http://schemas.microsoft.com/office/word/2010/wordml" xmlns:wpg="http://schemas.microsoft.com/office/word/2010/wordprocessingGroup" xmlns:wpi="http://schemas.microsoft.com/office/word/2010/wordprocessingInk" xmlns:wne="http://schemas.microsoft.com/office/word/2006/wordml" xmlns:wps="http://schemas.microsoft.com/office/word/2010/wordprocessingShape" mc:Ignorable="w14 wp14">
   <w:abstractNum w:abstractNumId="0">
+    <w:nsid w:val="1F0F4483"/>
+    <w:multiLevelType w:val="hybridMultilevel"/>
+    <w:tmpl w:val="3912B2D0"/>
+    <w:lvl w:ilvl="0" w:tplc="04070001">
+      <w:start w:val="1"/>
+      <w:numFmt w:val="bullet"/>
+      <w:lvlText w:val=""/>
+      <w:lvlJc w:val="left"/>
+      <w:pPr>
+        <w:ind w:left="720" w:hanging="360"/>
+      </w:pPr>
+      <w:rPr>
+        <w:rFonts w:ascii="Symbol" w:hAnsi="Symbol" w:hint="default"/>
+      </w:rPr>
+    </w:lvl>
+    <w:lvl w:ilvl="1" w:tplc="04070003">
+      <w:start w:val="1"/>
+      <w:numFmt w:val="bullet"/>
+      <w:lvlText w:val="o"/>
+      <w:lvlJc w:val="left"/>
+      <w:pPr>
+        <w:ind w:left="1440" w:hanging="360"/>
+      </w:pPr>
+      <w:rPr>
+        <w:rFonts w:ascii="Courier New" w:hAnsi="Courier New" w:cs="Courier New" w:hint="default"/>
+      </w:rPr>
+    </w:lvl>
+    <w:lvl w:ilvl="2" w:tplc="04070005" w:tentative="1">
+      <w:start w:val="1"/>
+      <w:numFmt w:val="bullet"/>
+      <w:lvlText w:val=""/>
+      <w:lvlJc w:val="left"/>
+      <w:pPr>
+        <w:ind w:left="2160" w:hanging="360"/>
+      </w:pPr>
+      <w:rPr>
+        <w:rFonts w:ascii="Wingdings" w:hAnsi="Wingdings" w:hint="default"/>
+      </w:rPr>
+    </w:lvl>
+    <w:lvl w:ilvl="3" w:tplc="04070001" w:tentative="1">
+      <w:start w:val="1"/>
+      <w:numFmt w:val="bullet"/>
+      <w:lvlText w:val=""/>
+      <w:lvlJc w:val="left"/>
+      <w:pPr>
+        <w:ind w:left="2880" w:hanging="360"/>
+      </w:pPr>
+      <w:rPr>
+        <w:rFonts w:ascii="Symbol" w:hAnsi="Symbol" w:hint="default"/>
+      </w:rPr>
+    </w:lvl>
+    <w:lvl w:ilvl="4" w:tplc="04070003" w:tentative="1">
+      <w:start w:val="1"/>
+      <w:numFmt w:val="bullet"/>
+      <w:lvlText w:val="o"/>
+      <w:lvlJc w:val="left"/>
+      <w:pPr>
+        <w:ind w:left="3600" w:hanging="360"/>
+      </w:pPr>
+      <w:rPr>
+        <w:rFonts w:ascii="Courier New" w:hAnsi="Courier New" w:cs="Courier New" w:hint="default"/>
+      </w:rPr>
+    </w:lvl>
+    <w:lvl w:ilvl="5" w:tplc="04070005" w:tentative="1">
+      <w:start w:val="1"/>
+      <w:numFmt w:val="bullet"/>
+      <w:lvlText w:val=""/>
+      <w:lvlJc w:val="left"/>
+      <w:pPr>
+        <w:ind w:left="4320" w:hanging="360"/>
+      </w:pPr>
+      <w:rPr>
+        <w:rFonts w:ascii="Wingdings" w:hAnsi="Wingdings" w:hint="default"/>
+      </w:rPr>
+    </w:lvl>
+    <w:lvl w:ilvl="6" w:tplc="04070001" w:tentative="1">
+      <w:start w:val="1"/>
+      <w:numFmt w:val="bullet"/>
+      <w:lvlText w:val=""/>
+      <w:lvlJc w:val="left"/>
+      <w:pPr>
+        <w:ind w:left="5040" w:hanging="360"/>
+      </w:pPr>
+      <w:rPr>
+        <w:rFonts w:ascii="Symbol" w:hAnsi="Symbol" w:hint="default"/>
+      </w:rPr>
+    </w:lvl>
+    <w:lvl w:ilvl="7" w:tplc="04070003" w:tentative="1">
+      <w:start w:val="1"/>
+      <w:numFmt w:val="bullet"/>
+      <w:lvlText w:val="o"/>
+      <w:lvlJc w:val="left"/>
+      <w:pPr>
+        <w:ind w:left="5760" w:hanging="360"/>
+      </w:pPr>
+      <w:rPr>
+        <w:rFonts w:ascii="Courier New" w:hAnsi="Courier New" w:cs="Courier New" w:hint="default"/>
+      </w:rPr>
+    </w:lvl>
+    <w:lvl w:ilvl="8" w:tplc="04070005" w:tentative="1">
+      <w:start w:val="1"/>
+      <w:numFmt w:val="bullet"/>
+      <w:lvlText w:val=""/>
+      <w:lvlJc w:val="left"/>
+      <w:pPr>
+        <w:ind w:left="6480" w:hanging="360"/>
+      </w:pPr>
+      <w:rPr>
+        <w:rFonts w:ascii="Wingdings" w:hAnsi="Wingdings" w:hint="default"/>
+      </w:rPr>
+    </w:lvl>
+  </w:abstractNum>
+  <w:abstractNum w:abstractNumId="1">
     <w:nsid w:val="607F3616"/>
     <w:multiLevelType w:val="hybridMultilevel"/>
     <w:tmpl w:val="627E1414"/>
@@ -602,7 +1104,7 @@
       </w:rPr>
     </w:lvl>
   </w:abstractNum>
-  <w:abstractNum w:abstractNumId="1">
+  <w:abstractNum w:abstractNumId="2">
     <w:nsid w:val="704F4757"/>
     <w:multiLevelType w:val="hybridMultilevel"/>
     <w:tmpl w:val="8A14A674"/>
@@ -716,9 +1218,12 @@
     </w:lvl>
   </w:abstractNum>
   <w:num w:numId="1">
+    <w:abstractNumId w:val="2"/>
+  </w:num>
+  <w:num w:numId="2">
     <w:abstractNumId w:val="1"/>
   </w:num>
-  <w:num w:numId="2">
+  <w:num w:numId="3">
     <w:abstractNumId w:val="0"/>
   </w:num>
 </w:numbering>
@@ -999,6 +1504,17 @@
       <w:contextualSpacing/>
     </w:pPr>
   </w:style>
+  <w:style w:type="character" w:styleId="Hyperlink">
+    <w:name w:val="Hyperlink"/>
+    <w:basedOn w:val="Absatz-Standardschriftart"/>
+    <w:uiPriority w:val="99"/>
+    <w:unhideWhenUsed/>
+    <w:rsid w:val="00E50E75"/>
+    <w:rPr>
+      <w:color w:val="0000FF" w:themeColor="hyperlink"/>
+      <w:u w:val="single"/>
+    </w:rPr>
+  </w:style>
 </w:styles>
 </file>
 
@@ -1276,6 +1792,17 @@
       <w:ind w:left="720"/>
       <w:contextualSpacing/>
     </w:pPr>
+  </w:style>
+  <w:style w:type="character" w:styleId="Hyperlink">
+    <w:name w:val="Hyperlink"/>
+    <w:basedOn w:val="Absatz-Standardschriftart"/>
+    <w:uiPriority w:val="99"/>
+    <w:unhideWhenUsed/>
+    <w:rsid w:val="00E50E75"/>
+    <w:rPr>
+      <w:color w:val="0000FF" w:themeColor="hyperlink"/>
+      <w:u w:val="single"/>
+    </w:rPr>
   </w:style>
 </w:styles>
 </file>

--- a/architecture/Tags.docx
+++ b/architecture/Tags.docx
@@ -23,304 +23,801 @@
     </w:p>
     <w:p>
       <w:r>
-        <w:t xml:space="preserve">VM = </w:t>
-      </w:r>
-      <w:proofErr w:type="spellStart"/>
-      <w:r>
-        <w:t>ViewModel</w:t>
-      </w:r>
-      <w:proofErr w:type="spellEnd"/>
+        <w:t>VM = ViewModel</w:t>
+      </w:r>
+    </w:p>
+    <w:p/>
+    <w:p>
+      <w:pPr>
+        <w:rPr>
+          <w:b/>
+          <w:sz w:val="24"/>
+        </w:rPr>
+      </w:pPr>
+      <w:r>
+        <w:rPr>
+          <w:b/>
+          <w:sz w:val="24"/>
+        </w:rPr>
+        <w:t xml:space="preserve">Welche </w:t>
+      </w:r>
+      <w:r>
+        <w:rPr>
+          <w:b/>
+          <w:sz w:val="24"/>
+        </w:rPr>
+        <w:t xml:space="preserve">Menüaktionen </w:t>
+      </w:r>
+      <w:r>
+        <w:rPr>
+          <w:b/>
+          <w:sz w:val="24"/>
+        </w:rPr>
+        <w:t>sind in welchen Ebenen möglich</w:t>
+      </w:r>
+    </w:p>
+    <w:tbl>
+      <w:tblPr>
+        <w:tblStyle w:val="Tabellenraster"/>
+        <w:tblW w:w="0" w:type="auto"/>
+        <w:tblLook w:val="04A0" w:firstRow="1" w:lastRow="0" w:firstColumn="1" w:lastColumn="0" w:noHBand="0" w:noVBand="1"/>
+      </w:tblPr>
+      <w:tblGrid>
+        <w:gridCol w:w="1763"/>
+        <w:gridCol w:w="1887"/>
+        <w:gridCol w:w="1862"/>
+        <w:gridCol w:w="2014"/>
+        <w:gridCol w:w="1762"/>
+      </w:tblGrid>
+      <w:tr>
+        <w:tc>
+          <w:tcPr>
+            <w:tcW w:w="1763" w:type="dxa"/>
+          </w:tcPr>
+          <w:p>
+            <w:r>
+              <w:t>Layer</w:t>
+            </w:r>
+          </w:p>
+        </w:tc>
+        <w:tc>
+          <w:tcPr>
+            <w:tcW w:w="1887" w:type="dxa"/>
+          </w:tcPr>
+          <w:p>
+            <w:r>
+              <w:t>Artist</w:t>
+            </w:r>
+          </w:p>
+        </w:tc>
+        <w:tc>
+          <w:tcPr>
+            <w:tcW w:w="1862" w:type="dxa"/>
+          </w:tcPr>
+          <w:p>
+            <w:r>
+              <w:t>Title</w:t>
+            </w:r>
+          </w:p>
+        </w:tc>
+        <w:tc>
+          <w:tcPr>
+            <w:tcW w:w="2014" w:type="dxa"/>
+          </w:tcPr>
+          <w:p>
+            <w:r>
+              <w:t>Genre</w:t>
+            </w:r>
+          </w:p>
+        </w:tc>
+        <w:tc>
+          <w:tcPr>
+            <w:tcW w:w="1762" w:type="dxa"/>
+          </w:tcPr>
+          <w:p>
+            <w:r>
+              <w:t>Attribute</w:t>
+            </w:r>
+          </w:p>
+        </w:tc>
+      </w:tr>
+      <w:tr>
+        <w:tc>
+          <w:tcPr>
+            <w:tcW w:w="1763" w:type="dxa"/>
+          </w:tcPr>
+          <w:p>
+            <w:r>
+              <w:t>0</w:t>
+            </w:r>
+          </w:p>
+        </w:tc>
+        <w:tc>
+          <w:tcPr>
+            <w:tcW w:w="1887" w:type="dxa"/>
+          </w:tcPr>
+          <w:p>
+            <w:r>
+              <w:t>Type</w:t>
+            </w:r>
+          </w:p>
+        </w:tc>
+        <w:tc>
+          <w:tcPr>
+            <w:tcW w:w="1862" w:type="dxa"/>
+          </w:tcPr>
+          <w:p>
+            <w:r>
+              <w:t>Type</w:t>
+            </w:r>
+          </w:p>
+        </w:tc>
+        <w:tc>
+          <w:tcPr>
+            <w:tcW w:w="2014" w:type="dxa"/>
+          </w:tcPr>
+          <w:p>
+            <w:r>
+              <w:t>Type</w:t>
+            </w:r>
+          </w:p>
+        </w:tc>
+        <w:tc>
+          <w:tcPr>
+            <w:tcW w:w="1762" w:type="dxa"/>
+          </w:tcPr>
+          <w:p>
+            <w:r>
+              <w:t>Type</w:t>
+            </w:r>
+          </w:p>
+        </w:tc>
+      </w:tr>
+      <w:tr>
+        <w:tc>
+          <w:tcPr>
+            <w:tcW w:w="1763" w:type="dxa"/>
+          </w:tcPr>
+          <w:p>
+            <w:r>
+              <w:t>1</w:t>
+            </w:r>
+          </w:p>
+        </w:tc>
+        <w:tc>
+          <w:tcPr>
+            <w:tcW w:w="1887" w:type="dxa"/>
+          </w:tcPr>
+          <w:p>
+            <w:r>
+              <w:t>InputField</w:t>
+            </w:r>
+          </w:p>
+        </w:tc>
+        <w:tc>
+          <w:tcPr>
+            <w:tcW w:w="1862" w:type="dxa"/>
+          </w:tcPr>
+          <w:p>
+            <w:r>
+              <w:t>InputField</w:t>
+            </w:r>
+          </w:p>
+        </w:tc>
+        <w:tc>
+          <w:tcPr>
+            <w:tcW w:w="2014" w:type="dxa"/>
+          </w:tcPr>
+          <w:p>
+            <w:r>
+              <w:t>TopGenres</w:t>
+            </w:r>
+          </w:p>
+        </w:tc>
+        <w:tc>
+          <w:tcPr>
+            <w:tcW w:w="1762" w:type="dxa"/>
+          </w:tcPr>
+          <w:p>
+            <w:r>
+              <w:t>Attributes</w:t>
+            </w:r>
+          </w:p>
+        </w:tc>
+      </w:tr>
+      <w:tr>
+        <w:tc>
+          <w:tcPr>
+            <w:tcW w:w="1763" w:type="dxa"/>
+          </w:tcPr>
+          <w:p>
+            <w:r>
+              <w:t>2</w:t>
+            </w:r>
+          </w:p>
+        </w:tc>
+        <w:tc>
+          <w:tcPr>
+            <w:tcW w:w="1887" w:type="dxa"/>
+          </w:tcPr>
+          <w:p>
+            <w:r>
+              <w:t>Suggestions</w:t>
+            </w:r>
+          </w:p>
+        </w:tc>
+        <w:tc>
+          <w:tcPr>
+            <w:tcW w:w="1862" w:type="dxa"/>
+          </w:tcPr>
+          <w:p>
+            <w:r>
+              <w:t>Suggestions</w:t>
+            </w:r>
+          </w:p>
+        </w:tc>
+        <w:tc>
+          <w:tcPr>
+            <w:tcW w:w="2014" w:type="dxa"/>
+          </w:tcPr>
+          <w:p>
+            <w:r>
+              <w:t>SubGenres</w:t>
+            </w:r>
+          </w:p>
+        </w:tc>
+        <w:tc>
+          <w:tcPr>
+            <w:tcW w:w="1762" w:type="dxa"/>
+          </w:tcPr>
+          <w:p>
+            <w:r>
+              <w:t>Input or select</w:t>
+            </w:r>
+          </w:p>
+        </w:tc>
+      </w:tr>
+      <w:tr>
+        <w:tc>
+          <w:tcPr>
+            <w:tcW w:w="1763" w:type="dxa"/>
+          </w:tcPr>
+          <w:p>
+            <w:r>
+              <w:t>3</w:t>
+            </w:r>
+          </w:p>
+        </w:tc>
+        <w:tc>
+          <w:tcPr>
+            <w:tcW w:w="1887" w:type="dxa"/>
+          </w:tcPr>
+          <w:p>
+            <w:r>
+              <w:t>Edit (Keyword assigned)</w:t>
+            </w:r>
+          </w:p>
+        </w:tc>
+        <w:tc>
+          <w:tcPr>
+            <w:tcW w:w="1862" w:type="dxa"/>
+          </w:tcPr>
+          <w:p>
+            <w:r>
+              <w:t>Edit (Keyword assigned)</w:t>
+            </w:r>
+          </w:p>
+        </w:tc>
+        <w:tc>
+          <w:tcPr>
+            <w:tcW w:w="2014" w:type="dxa"/>
+          </w:tcPr>
+          <w:p>
+            <w:r>
+              <w:t>Edit (Keyword assigned)</w:t>
+            </w:r>
+          </w:p>
+        </w:tc>
+        <w:tc>
+          <w:tcPr>
+            <w:tcW w:w="1762" w:type="dxa"/>
+          </w:tcPr>
+          <w:p>
+            <w:r>
+              <w:t>Edit (Keyword assigned)</w:t>
+            </w:r>
+          </w:p>
+        </w:tc>
+      </w:tr>
+      <w:tr>
+        <w:tc>
+          <w:tcPr>
+            <w:tcW w:w="1763" w:type="dxa"/>
+          </w:tcPr>
+          <w:p/>
+        </w:tc>
+        <w:tc>
+          <w:tcPr>
+            <w:tcW w:w="1887" w:type="dxa"/>
+          </w:tcPr>
+          <w:p/>
+        </w:tc>
+        <w:tc>
+          <w:tcPr>
+            <w:tcW w:w="1862" w:type="dxa"/>
+          </w:tcPr>
+          <w:p/>
+        </w:tc>
+        <w:tc>
+          <w:tcPr>
+            <w:tcW w:w="2014" w:type="dxa"/>
+          </w:tcPr>
+          <w:p/>
+        </w:tc>
+        <w:tc>
+          <w:tcPr>
+            <w:tcW w:w="1762" w:type="dxa"/>
+          </w:tcPr>
+          <w:p/>
+        </w:tc>
+      </w:tr>
+    </w:tbl>
+    <w:p/>
+    <w:p>
+      <w:pPr>
+        <w:rPr>
+          <w:b/>
+        </w:rPr>
+      </w:pPr>
+      <w:r>
+        <w:rPr>
+          <w:b/>
+        </w:rPr>
+        <w:t>ToDo</w:t>
+      </w:r>
+    </w:p>
+    <w:p>
+      <w:pPr>
+        <w:pStyle w:val="Listenabsatz"/>
+        <w:numPr>
+          <w:ilvl w:val="0"/>
+          <w:numId w:val="2"/>
+        </w:numPr>
+      </w:pPr>
+      <w:r>
+        <w:t>Dave fragen:</w:t>
+      </w:r>
+    </w:p>
+    <w:p>
+      <w:pPr>
+        <w:pStyle w:val="Listenabsatz"/>
+        <w:numPr>
+          <w:ilvl w:val="1"/>
+          <w:numId w:val="2"/>
+        </w:numPr>
+      </w:pPr>
+      <w:r>
+        <w:t>Methode, mit der ich für ein Genre alle Subgenres bekomm</w:t>
+      </w:r>
+      <w:bookmarkStart w:id="0" w:name="_GoBack"/>
+      <w:bookmarkEnd w:id="0"/>
+    </w:p>
+    <w:p>
+      <w:pPr>
+        <w:pStyle w:val="Listenabsatz"/>
+        <w:numPr>
+          <w:ilvl w:val="1"/>
+          <w:numId w:val="2"/>
+        </w:numPr>
+      </w:pPr>
+    </w:p>
+    <w:p>
+      <w:pPr>
+        <w:pStyle w:val="Listenabsatz"/>
+        <w:numPr>
+          <w:ilvl w:val="0"/>
+          <w:numId w:val="2"/>
+        </w:numPr>
+      </w:pPr>
+      <w:r>
+        <w:t>SearchOptionWorker: Iterierung durch Auswahloptionen, Update der TagOptions etc.</w:t>
+      </w:r>
     </w:p>
     <w:p/>
     <w:p/>
-    <w:p>
-      <w:pPr>
-        <w:rPr>
-          <w:b/>
-        </w:rPr>
-      </w:pPr>
-      <w:proofErr w:type="spellStart"/>
-      <w:r>
-        <w:rPr>
-          <w:b/>
-        </w:rPr>
-        <w:t>ToDo</w:t>
-      </w:r>
-      <w:proofErr w:type="spellEnd"/>
-    </w:p>
-    <w:p>
-      <w:pPr>
-        <w:pStyle w:val="Listenabsatz"/>
-        <w:numPr>
-          <w:ilvl w:val="0"/>
-          <w:numId w:val="2"/>
-        </w:numPr>
-      </w:pPr>
-      <w:proofErr w:type="spellStart"/>
-      <w:r>
-        <w:t>TestCount</w:t>
-      </w:r>
-      <w:proofErr w:type="spellEnd"/>
-      <w:r>
-        <w:t xml:space="preserve"> in SVM: Kann irgendwie umgangen werden, dass der </w:t>
-      </w:r>
-      <w:proofErr w:type="spellStart"/>
-      <w:r>
-        <w:t>TestCount</w:t>
-      </w:r>
-      <w:proofErr w:type="spellEnd"/>
-      <w:r>
-        <w:t xml:space="preserve"> extra in </w:t>
-      </w:r>
-      <w:proofErr w:type="spellStart"/>
-      <w:r>
-        <w:t>Search</w:t>
-      </w:r>
-      <w:r>
-        <w:t>OptionWorker</w:t>
-      </w:r>
-      <w:proofErr w:type="spellEnd"/>
-      <w:r>
-        <w:t xml:space="preserve"> gesetzt werden muss, </w:t>
-      </w:r>
-      <w:proofErr w:type="spellStart"/>
-      <w:r>
-        <w:t>dait</w:t>
-      </w:r>
-      <w:proofErr w:type="spellEnd"/>
-      <w:r>
-        <w:t xml:space="preserve"> View aktualisiert wird? Evtl. in </w:t>
-      </w:r>
-      <w:proofErr w:type="spellStart"/>
-      <w:r>
-        <w:t>repository</w:t>
-      </w:r>
-      <w:proofErr w:type="spellEnd"/>
-      <w:r>
-        <w:t xml:space="preserve"> </w:t>
-      </w:r>
-      <w:proofErr w:type="spellStart"/>
-      <w:r>
-        <w:t>RaisePropertyChanged</w:t>
-      </w:r>
-      <w:proofErr w:type="spellEnd"/>
-      <w:r>
-        <w:t>-Methoden aufrufen?</w:t>
-      </w:r>
-    </w:p>
-    <w:p>
-      <w:hyperlink r:id="rId6" w:history="1">
-        <w:r>
-          <w:rPr>
-            <w:rStyle w:val="Hyperlink"/>
-          </w:rPr>
-          <w:t>http://stackoverflow.com/questions/5552094/wpf-4-propertychanged-not-updating-binding</w:t>
-        </w:r>
-      </w:hyperlink>
-      <w:r>
-        <w:t xml:space="preserve"> </w:t>
-      </w:r>
-    </w:p>
-    <w:p/>
-    <w:p>
-      <w:pPr>
-        <w:pStyle w:val="Listenabsatz"/>
-        <w:numPr>
-          <w:ilvl w:val="0"/>
-          <w:numId w:val="2"/>
-        </w:numPr>
-      </w:pPr>
-      <w:proofErr w:type="spellStart"/>
-      <w:r>
-        <w:t>SearchOptionWorker</w:t>
-      </w:r>
-      <w:proofErr w:type="spellEnd"/>
-      <w:r>
-        <w:t xml:space="preserve">: </w:t>
-      </w:r>
-      <w:proofErr w:type="spellStart"/>
-      <w:r>
-        <w:t>Iterierung</w:t>
-      </w:r>
-      <w:proofErr w:type="spellEnd"/>
-      <w:r>
-        <w:t xml:space="preserve"> durch Auswahloptionen, Update der </w:t>
-      </w:r>
-      <w:proofErr w:type="spellStart"/>
-      <w:r>
-        <w:t>TagOptions</w:t>
-      </w:r>
-      <w:proofErr w:type="spellEnd"/>
-      <w:r>
-        <w:t xml:space="preserve"> etc.</w:t>
-      </w:r>
-    </w:p>
     <w:p/>
     <w:p/>
-    <w:p>
-      <w:pPr>
-        <w:pStyle w:val="Listenabsatz"/>
-        <w:numPr>
-          <w:ilvl w:val="0"/>
-          <w:numId w:val="3"/>
-        </w:numPr>
-      </w:pPr>
-      <w:r>
-        <w:t xml:space="preserve">Einfache </w:t>
-      </w:r>
-      <w:proofErr w:type="spellStart"/>
-      <w:r>
-        <w:t>touchbare</w:t>
-      </w:r>
-      <w:proofErr w:type="spellEnd"/>
-      <w:r>
-        <w:t xml:space="preserve"> Liste</w:t>
-      </w:r>
-    </w:p>
-    <w:p>
-      <w:pPr>
-        <w:pStyle w:val="Listenabsatz"/>
-        <w:numPr>
-          <w:ilvl w:val="1"/>
-          <w:numId w:val="3"/>
-        </w:numPr>
-      </w:pPr>
-      <w:r>
-        <w:t>Select-Durchlauf</w:t>
-      </w:r>
-    </w:p>
-    <w:p>
-      <w:pPr>
-        <w:pStyle w:val="Listenabsatz"/>
-        <w:numPr>
-          <w:ilvl w:val="1"/>
-          <w:numId w:val="3"/>
-        </w:numPr>
-      </w:pPr>
-    </w:p>
-    <w:p>
-      <w:pPr>
-        <w:pStyle w:val="Listenabsatz"/>
-        <w:numPr>
-          <w:ilvl w:val="0"/>
-          <w:numId w:val="3"/>
-        </w:numPr>
-      </w:pPr>
-      <w:r>
-        <w:t>Command: Tag abfangen</w:t>
-      </w:r>
-    </w:p>
-    <w:p>
-      <w:pPr>
-        <w:pStyle w:val="Listenabsatz"/>
-        <w:numPr>
-          <w:ilvl w:val="1"/>
-          <w:numId w:val="3"/>
-        </w:numPr>
-      </w:pPr>
-      <w:proofErr w:type="spellStart"/>
-      <w:r>
-        <w:t>CommandManager</w:t>
-      </w:r>
-      <w:proofErr w:type="spellEnd"/>
-      <w:r>
-        <w:t>?</w:t>
-      </w:r>
-    </w:p>
-    <w:p>
-      <w:pPr>
-        <w:pStyle w:val="Listenabsatz"/>
-        <w:numPr>
-          <w:ilvl w:val="1"/>
-          <w:numId w:val="3"/>
-        </w:numPr>
-      </w:pPr>
-      <w:proofErr w:type="spellStart"/>
-      <w:r>
-        <w:t>IsTag</w:t>
-      </w:r>
-      <w:proofErr w:type="spellEnd"/>
-      <w:r>
-        <w:t xml:space="preserve"> </w:t>
-      </w:r>
-      <w:proofErr w:type="spellStart"/>
-      <w:r>
-        <w:t>Recognized</w:t>
-      </w:r>
-      <w:proofErr w:type="spellEnd"/>
-      <w:r>
-        <w:t>?</w:t>
-      </w:r>
-    </w:p>
-    <w:p>
-      <w:pPr>
-        <w:pStyle w:val="Listenabsatz"/>
-        <w:numPr>
-          <w:ilvl w:val="0"/>
-          <w:numId w:val="3"/>
-        </w:numPr>
-      </w:pPr>
-      <w:proofErr w:type="spellStart"/>
-      <w:r>
-        <w:t>ToggleVisibility</w:t>
-      </w:r>
-      <w:proofErr w:type="spellEnd"/>
-    </w:p>
-    <w:p>
-      <w:pPr>
-        <w:pStyle w:val="Listenabsatz"/>
-        <w:numPr>
-          <w:ilvl w:val="1"/>
-          <w:numId w:val="3"/>
-        </w:numPr>
-      </w:pPr>
-      <w:r>
-        <w:t xml:space="preserve">In </w:t>
-      </w:r>
-      <w:proofErr w:type="spellStart"/>
-      <w:r>
-        <w:t>SearchView.xaml.cs</w:t>
-      </w:r>
-      <w:proofErr w:type="spellEnd"/>
-      <w:r>
-        <w:t xml:space="preserve"> die Verweise auf die </w:t>
-      </w:r>
-      <w:proofErr w:type="spellStart"/>
-      <w:r>
-        <w:t>Tangibles</w:t>
-      </w:r>
-      <w:proofErr w:type="spellEnd"/>
-      <w:r>
-        <w:t xml:space="preserve"> dynamisch laden</w:t>
-      </w:r>
-    </w:p>
-    <w:p>
-      <w:pPr>
-        <w:pStyle w:val="Listenabsatz"/>
-        <w:numPr>
-          <w:ilvl w:val="1"/>
-          <w:numId w:val="3"/>
-        </w:numPr>
-      </w:pPr>
-      <w:proofErr w:type="spellStart"/>
-      <w:r>
-        <w:t>ToggleVisibility</w:t>
-      </w:r>
-      <w:proofErr w:type="spellEnd"/>
-      <w:r>
-        <w:t xml:space="preserve"> für das jeweilige Tag im </w:t>
-      </w:r>
-      <w:proofErr w:type="spellStart"/>
-      <w:r>
-        <w:t>ViewModel</w:t>
-      </w:r>
-      <w:proofErr w:type="spellEnd"/>
-      <w:r>
-        <w:t xml:space="preserve"> -&gt; View –Zugriff realisieren</w:t>
-      </w:r>
-    </w:p>
     <w:p/>
     <w:p/>
+    <w:p/>
+    <w:p/>
+    <w:p/>
+    <w:p/>
+    <w:p/>
+    <w:p/>
+    <w:p>
+      <w:pPr>
+        <w:rPr>
+          <w:b/>
+        </w:rPr>
+      </w:pPr>
+      <w:r>
+        <w:rPr>
+          <w:b/>
+        </w:rPr>
+        <w:lastRenderedPageBreak/>
+        <w:t>Wie kann Datenbindung bei den Tags umgesetzt werden?</w:t>
+      </w:r>
+    </w:p>
+    <w:p>
+      <w:pPr>
+        <w:pStyle w:val="Listenabsatz"/>
+        <w:numPr>
+          <w:ilvl w:val="1"/>
+          <w:numId w:val="1"/>
+        </w:numPr>
+      </w:pPr>
+      <w:r>
+        <w:t>Variante 1: Drei Views</w:t>
+      </w:r>
+    </w:p>
+    <w:p>
+      <w:pPr>
+        <w:pStyle w:val="Listenabsatz"/>
+        <w:numPr>
+          <w:ilvl w:val="2"/>
+          <w:numId w:val="1"/>
+        </w:numPr>
+      </w:pPr>
+      <w:r>
+        <w:t>SearchTagView: TagVisualization</w:t>
+      </w:r>
+      <w:r>
+        <w:t xml:space="preserve"> </w:t>
+      </w:r>
+      <w:r>
+        <w:t>als V</w:t>
+      </w:r>
+    </w:p>
+    <w:p>
+      <w:pPr>
+        <w:pStyle w:val="Listenabsatz"/>
+        <w:numPr>
+          <w:ilvl w:val="3"/>
+          <w:numId w:val="1"/>
+        </w:numPr>
+      </w:pPr>
+      <w:r>
+        <w:t>In TagService laden</w:t>
+      </w:r>
+    </w:p>
+    <w:p>
+      <w:pPr>
+        <w:pStyle w:val="Listenabsatz"/>
+        <w:numPr>
+          <w:ilvl w:val="3"/>
+          <w:numId w:val="1"/>
+        </w:numPr>
+      </w:pPr>
+      <w:r>
+        <w:t>V-Code-Behind wird geladen</w:t>
+      </w:r>
+    </w:p>
+    <w:p>
+      <w:pPr>
+        <w:pStyle w:val="Listenabsatz"/>
+        <w:numPr>
+          <w:ilvl w:val="2"/>
+          <w:numId w:val="1"/>
+        </w:numPr>
+      </w:pPr>
+      <w:r>
+        <w:t xml:space="preserve">SearchTagsView: </w:t>
+      </w:r>
+      <w:r>
+        <w:t>V</w:t>
+      </w:r>
+      <w:r>
+        <w:t xml:space="preserve"> + </w:t>
+      </w:r>
+      <w:r>
+        <w:t xml:space="preserve">VM </w:t>
+      </w:r>
+      <w:r>
+        <w:t>&lt;- In diesen SearchTagViews laden</w:t>
+      </w:r>
+    </w:p>
+    <w:p>
+      <w:pPr>
+        <w:pStyle w:val="Listenabsatz"/>
+        <w:numPr>
+          <w:ilvl w:val="3"/>
+          <w:numId w:val="1"/>
+        </w:numPr>
+      </w:pPr>
+    </w:p>
+    <w:p>
+      <w:pPr>
+        <w:pStyle w:val="Listenabsatz"/>
+        <w:numPr>
+          <w:ilvl w:val="2"/>
+          <w:numId w:val="1"/>
+        </w:numPr>
+      </w:pPr>
+      <w:r>
+        <w:t xml:space="preserve">SearchView: </w:t>
+      </w:r>
+      <w:r>
+        <w:t>V</w:t>
+      </w:r>
+      <w:r>
+        <w:t xml:space="preserve"> + </w:t>
+      </w:r>
+      <w:r>
+        <w:t>VM</w:t>
+      </w:r>
+    </w:p>
+    <w:p>
+      <w:pPr>
+        <w:pStyle w:val="Listenabsatz"/>
+        <w:numPr>
+          <w:ilvl w:val="3"/>
+          <w:numId w:val="1"/>
+        </w:numPr>
+      </w:pPr>
+    </w:p>
+    <w:p>
+      <w:pPr>
+        <w:pStyle w:val="Listenabsatz"/>
+        <w:numPr>
+          <w:ilvl w:val="1"/>
+          <w:numId w:val="1"/>
+        </w:numPr>
+      </w:pPr>
+      <w:r>
+        <w:t>Variante 2: Zwei Views</w:t>
+      </w:r>
+    </w:p>
+    <w:p>
+      <w:pPr>
+        <w:pStyle w:val="Listenabsatz"/>
+        <w:numPr>
+          <w:ilvl w:val="2"/>
+          <w:numId w:val="1"/>
+        </w:numPr>
+        <w:rPr>
+          <w:color w:val="00B050"/>
+        </w:rPr>
+      </w:pPr>
+      <w:r>
+        <w:rPr>
+          <w:color w:val="00B050"/>
+        </w:rPr>
+        <w:t>1. Lösung: Binding für jede Variable kann dynamisch gesetzt werden</w:t>
+      </w:r>
+      <w:r>
+        <w:rPr>
+          <w:color w:val="00B050"/>
+        </w:rPr>
+        <w:t>. Es kann hier an verschiedene Elemente einer Liste/ObservableCollection des VM gebunden werden</w:t>
+      </w:r>
+    </w:p>
+    <w:p>
+      <w:pPr>
+        <w:pStyle w:val="Listenabsatz"/>
+        <w:numPr>
+          <w:ilvl w:val="3"/>
+          <w:numId w:val="1"/>
+        </w:numPr>
+        <w:rPr>
+          <w:color w:val="00B050"/>
+        </w:rPr>
+      </w:pPr>
+      <w:r>
+        <w:rPr>
+          <w:color w:val="FF0000"/>
+        </w:rPr>
+        <w:t>Problem: PieMenuItem</w:t>
+      </w:r>
+      <w:r>
+        <w:rPr>
+          <w:color w:val="FF0000"/>
+        </w:rPr>
+        <w:t xml:space="preserve"> Header</w:t>
+      </w:r>
+      <w:r>
+        <w:rPr>
+          <w:color w:val="FF0000"/>
+        </w:rPr>
+        <w:t>/SubHeader</w:t>
+      </w:r>
+      <w:r>
+        <w:rPr>
+          <w:color w:val="FF0000"/>
+        </w:rPr>
+        <w:t xml:space="preserve"> + Id</w:t>
+      </w:r>
+      <w:r>
+        <w:rPr>
+          <w:color w:val="FF0000"/>
+        </w:rPr>
+        <w:t xml:space="preserve"> binden</w:t>
+      </w:r>
+    </w:p>
+    <w:p>
+      <w:pPr>
+        <w:pStyle w:val="Listenabsatz"/>
+        <w:numPr>
+          <w:ilvl w:val="2"/>
+          <w:numId w:val="1"/>
+        </w:numPr>
+      </w:pPr>
+      <w:r>
+        <w:t xml:space="preserve">SearchTagView: TagVisualization + </w:t>
+      </w:r>
+      <w:r>
+        <w:t>V</w:t>
+      </w:r>
+      <w:r>
+        <w:t xml:space="preserve"> + </w:t>
+      </w:r>
+      <w:r>
+        <w:t>VM</w:t>
+      </w:r>
+    </w:p>
+    <w:p>
+      <w:pPr>
+        <w:pStyle w:val="Listenabsatz"/>
+        <w:numPr>
+          <w:ilvl w:val="3"/>
+          <w:numId w:val="1"/>
+        </w:numPr>
+      </w:pPr>
+      <w:r>
+        <w:t>V-Code-Behind wird jedes Mal bei Tag-</w:t>
+      </w:r>
+      <w:r>
+        <w:t>Setzung</w:t>
+      </w:r>
+      <w:r>
+        <w:t xml:space="preserve"> geladen (auch bei einem Tag nach Entfernung mehrmals)</w:t>
+      </w:r>
+    </w:p>
+    <w:p>
+      <w:pPr>
+        <w:pStyle w:val="Listenabsatz"/>
+        <w:numPr>
+          <w:ilvl w:val="4"/>
+          <w:numId w:val="1"/>
+        </w:numPr>
+      </w:pPr>
+      <w:r>
+        <w:t xml:space="preserve">Jeder Tag hat </w:t>
+      </w:r>
+      <w:r>
+        <w:t xml:space="preserve">seine eigene Instanz des </w:t>
+      </w:r>
+      <w:r>
+        <w:t>V-CB</w:t>
+      </w:r>
+      <w:r>
+        <w:t xml:space="preserve"> – nötig?</w:t>
+      </w:r>
+    </w:p>
+    <w:p>
+      <w:pPr>
+        <w:pStyle w:val="Listenabsatz"/>
+        <w:numPr>
+          <w:ilvl w:val="4"/>
+          <w:numId w:val="1"/>
+        </w:numPr>
+      </w:pPr>
+      <w:r>
+        <w:t>Kein eigenes VM geladen</w:t>
+      </w:r>
+    </w:p>
+    <w:p>
+      <w:pPr>
+        <w:pStyle w:val="Listenabsatz"/>
+        <w:numPr>
+          <w:ilvl w:val="4"/>
+          <w:numId w:val="1"/>
+        </w:numPr>
+      </w:pPr>
+      <w:r>
+        <w:t xml:space="preserve">Nutzt </w:t>
+      </w:r>
+      <w:r>
+        <w:t>SearchVM</w:t>
+      </w:r>
+    </w:p>
+    <w:p>
+      <w:pPr>
+        <w:pStyle w:val="Listenabsatz"/>
+        <w:numPr>
+          <w:ilvl w:val="3"/>
+          <w:numId w:val="1"/>
+        </w:numPr>
+      </w:pPr>
+      <w:r>
+        <w:t>OnVisualizationLoaded</w:t>
+      </w:r>
+    </w:p>
+    <w:p>
+      <w:pPr>
+        <w:pStyle w:val="Listenabsatz"/>
+        <w:numPr>
+          <w:ilvl w:val="4"/>
+          <w:numId w:val="1"/>
+        </w:numPr>
+      </w:pPr>
+      <w:r>
+        <w:t>Setze Werte</w:t>
+      </w:r>
+    </w:p>
+    <w:p>
+      <w:pPr>
+        <w:pStyle w:val="Listenabsatz"/>
+        <w:numPr>
+          <w:ilvl w:val="2"/>
+          <w:numId w:val="1"/>
+        </w:numPr>
+      </w:pPr>
+      <w:r>
+        <w:t>SearchView</w:t>
+      </w:r>
+      <w:r>
+        <w:t>: V + VM</w:t>
+      </w:r>
+    </w:p>
+    <w:p>
+      <w:pPr>
+        <w:pStyle w:val="Listenabsatz"/>
+        <w:numPr>
+          <w:ilvl w:val="1"/>
+          <w:numId w:val="1"/>
+        </w:numPr>
+      </w:pPr>
+      <w:r>
+        <w:t xml:space="preserve">Variante 3: </w:t>
+      </w:r>
+    </w:p>
+    <w:p>
+      <w:pPr>
+        <w:pStyle w:val="Listenabsatz"/>
+        <w:numPr>
+          <w:ilvl w:val="2"/>
+          <w:numId w:val="1"/>
+        </w:numPr>
+      </w:pPr>
+      <w:r>
+        <w:t>SearchTagView: TagVisualization + V</w:t>
+      </w:r>
+    </w:p>
+    <w:p>
+      <w:pPr>
+        <w:pStyle w:val="Listenabsatz"/>
+        <w:numPr>
+          <w:ilvl w:val="2"/>
+          <w:numId w:val="1"/>
+        </w:numPr>
+      </w:pPr>
+      <w:r>
+        <w:t>SearchView: V + VM</w:t>
+      </w:r>
+    </w:p>
+    <w:p>
+      <w:pPr>
+        <w:pStyle w:val="Listenabsatz"/>
+        <w:numPr>
+          <w:ilvl w:val="3"/>
+          <w:numId w:val="1"/>
+        </w:numPr>
+      </w:pPr>
+      <w:r>
+        <w:t>Tangible-Werte werden im V + VM gesetzt. Hier besteht Zugriff auf alle TagVisualizations</w:t>
+      </w:r>
+    </w:p>
     <w:p>
       <w:pPr>
         <w:pStyle w:val="Listenabsatz"/>
@@ -328,9 +825,21 @@
           <w:ilvl w:val="0"/>
           <w:numId w:val="1"/>
         </w:numPr>
-      </w:pPr>
-      <w:r>
-        <w:t>Binding</w:t>
+        <w:rPr>
+          <w:color w:val="00B050"/>
+        </w:rPr>
+      </w:pPr>
+      <w:r>
+        <w:rPr>
+          <w:color w:val="00B050"/>
+        </w:rPr>
+        <w:t>Manuell dynamisch setzen</w:t>
+      </w:r>
+      <w:r>
+        <w:rPr>
+          <w:color w:val="00B050"/>
+        </w:rPr>
+        <w:t xml:space="preserve"> (einfachste Lösung)</w:t>
       </w:r>
     </w:p>
     <w:p>
@@ -340,9 +849,21 @@
           <w:ilvl w:val="1"/>
           <w:numId w:val="1"/>
         </w:numPr>
-      </w:pPr>
-      <w:r>
-        <w:t>Variante 1: Drei Views</w:t>
+        <w:rPr>
+          <w:color w:val="00B050"/>
+        </w:rPr>
+      </w:pPr>
+      <w:r>
+        <w:rPr>
+          <w:color w:val="00B050"/>
+        </w:rPr>
+        <w:t>Im VM Variablen setzen</w:t>
+      </w:r>
+      <w:r>
+        <w:rPr>
+          <w:color w:val="00B050"/>
+        </w:rPr>
+        <w:t xml:space="preserve"> (ObservableCollection Tags)</w:t>
       </w:r>
     </w:p>
     <w:p>
@@ -352,57 +873,39 @@
           <w:ilvl w:val="2"/>
           <w:numId w:val="1"/>
         </w:numPr>
-      </w:pPr>
-      <w:proofErr w:type="spellStart"/>
-      <w:r>
-        <w:t>SearchTagView</w:t>
-      </w:r>
-      <w:proofErr w:type="spellEnd"/>
-      <w:r>
-        <w:t xml:space="preserve">: </w:t>
-      </w:r>
-      <w:proofErr w:type="spellStart"/>
-      <w:r>
-        <w:t>TagVisualization</w:t>
-      </w:r>
-      <w:proofErr w:type="spellEnd"/>
-      <w:r>
+        <w:rPr>
+          <w:color w:val="00B050"/>
+        </w:rPr>
+      </w:pPr>
+      <w:r>
+        <w:rPr>
+          <w:color w:val="00B050"/>
+        </w:rPr>
+        <w:t>Im V VM auslesen und V-Element</w:t>
+      </w:r>
+      <w:r>
+        <w:rPr>
+          <w:color w:val="00B050"/>
+        </w:rPr>
+        <w:t>e</w:t>
+      </w:r>
+      <w:r>
+        <w:rPr>
+          <w:color w:val="00B050"/>
+        </w:rPr>
+        <w:t xml:space="preserve"> setzen</w:t>
+      </w:r>
+      <w:r>
+        <w:rPr>
+          <w:color w:val="00B050"/>
+        </w:rPr>
         <w:t xml:space="preserve"> </w:t>
       </w:r>
       <w:r>
-        <w:t>als V</w:t>
-      </w:r>
-    </w:p>
-    <w:p>
-      <w:pPr>
-        <w:pStyle w:val="Listenabsatz"/>
-        <w:numPr>
-          <w:ilvl w:val="3"/>
-          <w:numId w:val="1"/>
-        </w:numPr>
-      </w:pPr>
-      <w:r>
-        <w:t xml:space="preserve">In </w:t>
-      </w:r>
-      <w:proofErr w:type="spellStart"/>
-      <w:r>
-        <w:t>TagService</w:t>
-      </w:r>
-      <w:proofErr w:type="spellEnd"/>
-      <w:r>
-        <w:t xml:space="preserve"> laden</w:t>
-      </w:r>
-    </w:p>
-    <w:p>
-      <w:pPr>
-        <w:pStyle w:val="Listenabsatz"/>
-        <w:numPr>
-          <w:ilvl w:val="3"/>
-          <w:numId w:val="1"/>
-        </w:numPr>
-      </w:pPr>
-      <w:r>
-        <w:t>V-Code-Behind wird geladen</w:t>
+        <w:rPr>
+          <w:color w:val="00B050"/>
+        </w:rPr>
+        <w:t>(new Binding.. pieMenuItem.Name=binding..)</w:t>
       </w:r>
     </w:p>
     <w:p>
@@ -412,99 +915,6 @@
           <w:ilvl w:val="2"/>
           <w:numId w:val="1"/>
         </w:numPr>
-      </w:pPr>
-      <w:proofErr w:type="spellStart"/>
-      <w:r>
-        <w:t>SearchTagsView</w:t>
-      </w:r>
-      <w:proofErr w:type="spellEnd"/>
-      <w:r>
-        <w:t xml:space="preserve">: </w:t>
-      </w:r>
-      <w:r>
-        <w:t>V</w:t>
-      </w:r>
-      <w:r>
-        <w:t xml:space="preserve"> + </w:t>
-      </w:r>
-      <w:r>
-        <w:t xml:space="preserve">VM </w:t>
-      </w:r>
-      <w:r>
-        <w:t xml:space="preserve">&lt;- In diesen </w:t>
-      </w:r>
-      <w:proofErr w:type="spellStart"/>
-      <w:r>
-        <w:t>SearchTagViews</w:t>
-      </w:r>
-      <w:proofErr w:type="spellEnd"/>
-      <w:r>
-        <w:t xml:space="preserve"> laden</w:t>
-      </w:r>
-    </w:p>
-    <w:p>
-      <w:pPr>
-        <w:pStyle w:val="Listenabsatz"/>
-        <w:numPr>
-          <w:ilvl w:val="3"/>
-          <w:numId w:val="1"/>
-        </w:numPr>
-      </w:pPr>
-    </w:p>
-    <w:p>
-      <w:pPr>
-        <w:pStyle w:val="Listenabsatz"/>
-        <w:numPr>
-          <w:ilvl w:val="2"/>
-          <w:numId w:val="1"/>
-        </w:numPr>
-      </w:pPr>
-      <w:proofErr w:type="spellStart"/>
-      <w:r>
-        <w:t>SearchView</w:t>
-      </w:r>
-      <w:proofErr w:type="spellEnd"/>
-      <w:r>
-        <w:t xml:space="preserve">: </w:t>
-      </w:r>
-      <w:r>
-        <w:t>V</w:t>
-      </w:r>
-      <w:r>
-        <w:t xml:space="preserve"> + </w:t>
-      </w:r>
-      <w:r>
-        <w:t>VM</w:t>
-      </w:r>
-    </w:p>
-    <w:p>
-      <w:pPr>
-        <w:pStyle w:val="Listenabsatz"/>
-        <w:numPr>
-          <w:ilvl w:val="3"/>
-          <w:numId w:val="1"/>
-        </w:numPr>
-      </w:pPr>
-    </w:p>
-    <w:p>
-      <w:pPr>
-        <w:pStyle w:val="Listenabsatz"/>
-        <w:numPr>
-          <w:ilvl w:val="1"/>
-          <w:numId w:val="1"/>
-        </w:numPr>
-      </w:pPr>
-      <w:r>
-        <w:t>Variante 2: Zwei Views</w:t>
-      </w:r>
-    </w:p>
-    <w:p>
-      <w:pPr>
-        <w:pStyle w:val="Listenabsatz"/>
-        <w:numPr>
-          <w:ilvl w:val="2"/>
-          <w:numId w:val="1"/>
-        </w:numPr>
         <w:rPr>
           <w:color w:val="00B050"/>
         </w:rPr>
@@ -513,356 +923,7 @@
         <w:rPr>
           <w:color w:val="00B050"/>
         </w:rPr>
-        <w:t>1. Lösung: Binding für jede Variable kann dynamisch gesetzt werden</w:t>
-      </w:r>
-      <w:r>
-        <w:rPr>
-          <w:color w:val="00B050"/>
-        </w:rPr>
-        <w:t>. Es kann hier an verschiedene Elemente einer Liste/</w:t>
-      </w:r>
-      <w:proofErr w:type="spellStart"/>
-      <w:r>
-        <w:rPr>
-          <w:color w:val="00B050"/>
-        </w:rPr>
-        <w:t>ObservableCollection</w:t>
-      </w:r>
-      <w:proofErr w:type="spellEnd"/>
-      <w:r>
-        <w:rPr>
-          <w:color w:val="00B050"/>
-        </w:rPr>
-        <w:t xml:space="preserve"> des VM gebunden werden</w:t>
-      </w:r>
-    </w:p>
-    <w:p>
-      <w:pPr>
-        <w:pStyle w:val="Listenabsatz"/>
-        <w:numPr>
-          <w:ilvl w:val="3"/>
-          <w:numId w:val="1"/>
-        </w:numPr>
-        <w:rPr>
-          <w:color w:val="00B050"/>
-        </w:rPr>
-      </w:pPr>
-      <w:r>
-        <w:rPr>
-          <w:color w:val="FF0000"/>
-        </w:rPr>
-        <w:t xml:space="preserve">Problem: </w:t>
-      </w:r>
-      <w:proofErr w:type="spellStart"/>
-      <w:r>
-        <w:rPr>
-          <w:color w:val="FF0000"/>
-        </w:rPr>
-        <w:t>PieMenuItem</w:t>
-      </w:r>
-      <w:proofErr w:type="spellEnd"/>
-      <w:r>
-        <w:rPr>
-          <w:color w:val="FF0000"/>
-        </w:rPr>
-        <w:t xml:space="preserve"> Header</w:t>
-      </w:r>
-      <w:r>
-        <w:rPr>
-          <w:color w:val="FF0000"/>
-        </w:rPr>
-        <w:t>/</w:t>
-      </w:r>
-      <w:proofErr w:type="spellStart"/>
-      <w:r>
-        <w:rPr>
-          <w:color w:val="FF0000"/>
-        </w:rPr>
-        <w:t>SubHeader</w:t>
-      </w:r>
-      <w:proofErr w:type="spellEnd"/>
-      <w:r>
-        <w:rPr>
-          <w:color w:val="FF0000"/>
-        </w:rPr>
-        <w:t xml:space="preserve"> + </w:t>
-      </w:r>
-      <w:proofErr w:type="spellStart"/>
-      <w:r>
-        <w:rPr>
-          <w:color w:val="FF0000"/>
-        </w:rPr>
-        <w:t>Id</w:t>
-      </w:r>
-      <w:proofErr w:type="spellEnd"/>
-      <w:r>
-        <w:rPr>
-          <w:color w:val="FF0000"/>
-        </w:rPr>
-        <w:t xml:space="preserve"> binden</w:t>
-      </w:r>
-    </w:p>
-    <w:p>
-      <w:pPr>
-        <w:pStyle w:val="Listenabsatz"/>
-        <w:numPr>
-          <w:ilvl w:val="2"/>
-          <w:numId w:val="1"/>
-        </w:numPr>
-      </w:pPr>
-      <w:proofErr w:type="spellStart"/>
-      <w:r>
-        <w:t>SearchTagView</w:t>
-      </w:r>
-      <w:proofErr w:type="spellEnd"/>
-      <w:r>
-        <w:t xml:space="preserve">: </w:t>
-      </w:r>
-      <w:proofErr w:type="spellStart"/>
-      <w:r>
-        <w:t>TagVisualization</w:t>
-      </w:r>
-      <w:proofErr w:type="spellEnd"/>
-      <w:r>
-        <w:t xml:space="preserve"> + </w:t>
-      </w:r>
-      <w:r>
-        <w:t>V</w:t>
-      </w:r>
-      <w:r>
-        <w:t xml:space="preserve"> + </w:t>
-      </w:r>
-      <w:r>
-        <w:t>VM</w:t>
-      </w:r>
-    </w:p>
-    <w:p>
-      <w:pPr>
-        <w:pStyle w:val="Listenabsatz"/>
-        <w:numPr>
-          <w:ilvl w:val="3"/>
-          <w:numId w:val="1"/>
-        </w:numPr>
-      </w:pPr>
-      <w:r>
-        <w:t>V-Code-Behind wird jedes Mal bei Tag-</w:t>
-      </w:r>
-      <w:r>
-        <w:t>Setzung</w:t>
-      </w:r>
-      <w:r>
-        <w:t xml:space="preserve"> geladen (auch bei einem Tag nach Entfernung mehrmals)</w:t>
-      </w:r>
-    </w:p>
-    <w:p>
-      <w:pPr>
-        <w:pStyle w:val="Listenabsatz"/>
-        <w:numPr>
-          <w:ilvl w:val="4"/>
-          <w:numId w:val="1"/>
-        </w:numPr>
-      </w:pPr>
-      <w:r>
-        <w:t xml:space="preserve">Jeder Tag hat </w:t>
-      </w:r>
-      <w:r>
-        <w:t xml:space="preserve">seine eigene Instanz des </w:t>
-      </w:r>
-      <w:r>
-        <w:t>V-CB</w:t>
-      </w:r>
-      <w:r>
-        <w:t xml:space="preserve"> – nötig?</w:t>
-      </w:r>
-    </w:p>
-    <w:p>
-      <w:pPr>
-        <w:pStyle w:val="Listenabsatz"/>
-        <w:numPr>
-          <w:ilvl w:val="4"/>
-          <w:numId w:val="1"/>
-        </w:numPr>
-      </w:pPr>
-      <w:r>
-        <w:t>Kein eigenes VM geladen</w:t>
-      </w:r>
-    </w:p>
-    <w:p>
-      <w:pPr>
-        <w:pStyle w:val="Listenabsatz"/>
-        <w:numPr>
-          <w:ilvl w:val="4"/>
-          <w:numId w:val="1"/>
-        </w:numPr>
-      </w:pPr>
-      <w:r>
-        <w:t xml:space="preserve">Nutzt </w:t>
-      </w:r>
-      <w:proofErr w:type="spellStart"/>
-      <w:r>
-        <w:t>SearchVM</w:t>
-      </w:r>
-      <w:proofErr w:type="spellEnd"/>
-    </w:p>
-    <w:p>
-      <w:pPr>
-        <w:pStyle w:val="Listenabsatz"/>
-        <w:numPr>
-          <w:ilvl w:val="3"/>
-          <w:numId w:val="1"/>
-        </w:numPr>
-      </w:pPr>
-      <w:proofErr w:type="spellStart"/>
-      <w:r>
-        <w:t>OnVisualizationLoaded</w:t>
-      </w:r>
-      <w:proofErr w:type="spellEnd"/>
-    </w:p>
-    <w:p>
-      <w:pPr>
-        <w:pStyle w:val="Listenabsatz"/>
-        <w:numPr>
-          <w:ilvl w:val="4"/>
-          <w:numId w:val="1"/>
-        </w:numPr>
-      </w:pPr>
-      <w:r>
-        <w:t>Setze Werte</w:t>
-      </w:r>
-    </w:p>
-    <w:p>
-      <w:pPr>
-        <w:pStyle w:val="Listenabsatz"/>
-        <w:numPr>
-          <w:ilvl w:val="2"/>
-          <w:numId w:val="1"/>
-        </w:numPr>
-      </w:pPr>
-      <w:proofErr w:type="spellStart"/>
-      <w:r>
-        <w:t>SearchView</w:t>
-      </w:r>
-      <w:proofErr w:type="spellEnd"/>
-      <w:r>
-        <w:t>: V + VM</w:t>
-      </w:r>
-    </w:p>
-    <w:p>
-      <w:pPr>
-        <w:pStyle w:val="Listenabsatz"/>
-        <w:numPr>
-          <w:ilvl w:val="1"/>
-          <w:numId w:val="1"/>
-        </w:numPr>
-      </w:pPr>
-      <w:r>
-        <w:t xml:space="preserve">Variante 3: </w:t>
-      </w:r>
-    </w:p>
-    <w:p>
-      <w:pPr>
-        <w:pStyle w:val="Listenabsatz"/>
-        <w:numPr>
-          <w:ilvl w:val="2"/>
-          <w:numId w:val="1"/>
-        </w:numPr>
-      </w:pPr>
-      <w:proofErr w:type="spellStart"/>
-      <w:r>
-        <w:t>SearchTagView</w:t>
-      </w:r>
-      <w:proofErr w:type="spellEnd"/>
-      <w:r>
-        <w:t xml:space="preserve">: </w:t>
-      </w:r>
-      <w:proofErr w:type="spellStart"/>
-      <w:r>
-        <w:t>TagVisualization</w:t>
-      </w:r>
-      <w:proofErr w:type="spellEnd"/>
-      <w:r>
-        <w:t xml:space="preserve"> + V</w:t>
-      </w:r>
-    </w:p>
-    <w:p>
-      <w:pPr>
-        <w:pStyle w:val="Listenabsatz"/>
-        <w:numPr>
-          <w:ilvl w:val="2"/>
-          <w:numId w:val="1"/>
-        </w:numPr>
-      </w:pPr>
-      <w:proofErr w:type="spellStart"/>
-      <w:r>
-        <w:t>SearchView</w:t>
-      </w:r>
-      <w:proofErr w:type="spellEnd"/>
-      <w:r>
-        <w:t>: V + VM</w:t>
-      </w:r>
-    </w:p>
-    <w:p>
-      <w:pPr>
-        <w:pStyle w:val="Listenabsatz"/>
-        <w:numPr>
-          <w:ilvl w:val="3"/>
-          <w:numId w:val="1"/>
-        </w:numPr>
-      </w:pPr>
-      <w:proofErr w:type="spellStart"/>
-      <w:r>
-        <w:t>Tangible</w:t>
-      </w:r>
-      <w:proofErr w:type="spellEnd"/>
-      <w:r>
-        <w:t xml:space="preserve">-Werte werden im V + VM gesetzt. Hier besteht Zugriff auf alle </w:t>
-      </w:r>
-      <w:proofErr w:type="spellStart"/>
-      <w:r>
-        <w:t>TagVisualizations</w:t>
-      </w:r>
-      <w:proofErr w:type="spellEnd"/>
-    </w:p>
-    <w:p>
-      <w:pPr>
-        <w:pStyle w:val="Listenabsatz"/>
-        <w:numPr>
-          <w:ilvl w:val="0"/>
-          <w:numId w:val="1"/>
-        </w:numPr>
-      </w:pPr>
-      <w:r>
-        <w:t>Manuell dynamisch setzen</w:t>
-      </w:r>
-    </w:p>
-    <w:p>
-      <w:pPr>
-        <w:pStyle w:val="Listenabsatz"/>
-        <w:numPr>
-          <w:ilvl w:val="1"/>
-          <w:numId w:val="1"/>
-        </w:numPr>
-      </w:pPr>
-      <w:r>
-        <w:t>Im VM Variablen setzen</w:t>
-      </w:r>
-    </w:p>
-    <w:p>
-      <w:pPr>
-        <w:pStyle w:val="Listenabsatz"/>
-        <w:numPr>
-          <w:ilvl w:val="1"/>
-          <w:numId w:val="1"/>
-        </w:numPr>
-      </w:pPr>
-      <w:r>
-        <w:t>Im V VM auslesen und V-Element</w:t>
-      </w:r>
-      <w:r>
-        <w:t>e</w:t>
-      </w:r>
-      <w:r>
-        <w:t xml:space="preserve"> setzen</w:t>
+        <w:t>In XAML-View Variablen als Dynamic Resources verwenden</w:t>
       </w:r>
     </w:p>
     <w:p/>
@@ -1007,7 +1068,7 @@
         <w:rFonts w:ascii="Symbol" w:hAnsi="Symbol" w:hint="default"/>
       </w:rPr>
     </w:lvl>
-    <w:lvl w:ilvl="1" w:tplc="04070003" w:tentative="1">
+    <w:lvl w:ilvl="1" w:tplc="04070003">
       <w:start w:val="1"/>
       <w:numFmt w:val="bullet"/>
       <w:lvlText w:val="o"/>
@@ -1107,7 +1168,7 @@
   <w:abstractNum w:abstractNumId="2">
     <w:nsid w:val="704F4757"/>
     <w:multiLevelType w:val="hybridMultilevel"/>
-    <w:tmpl w:val="8A14A674"/>
+    <w:tmpl w:val="D92ADA5A"/>
     <w:lvl w:ilvl="0" w:tplc="04070001">
       <w:start w:val="1"/>
       <w:numFmt w:val="bullet"/>
@@ -1132,16 +1193,16 @@
         <w:rFonts w:ascii="Courier New" w:hAnsi="Courier New" w:cs="Courier New" w:hint="default"/>
       </w:rPr>
     </w:lvl>
-    <w:lvl w:ilvl="2" w:tplc="04070005">
-      <w:start w:val="1"/>
-      <w:numFmt w:val="bullet"/>
-      <w:lvlText w:val=""/>
+    <w:lvl w:ilvl="2" w:tplc="04070017">
+      <w:start w:val="1"/>
+      <w:numFmt w:val="lowerLetter"/>
+      <w:lvlText w:val="%3)"/>
       <w:lvlJc w:val="left"/>
       <w:pPr>
         <w:ind w:left="2160" w:hanging="360"/>
       </w:pPr>
       <w:rPr>
-        <w:rFonts w:ascii="Wingdings" w:hAnsi="Wingdings" w:hint="default"/>
+        <w:rFonts w:hint="default"/>
       </w:rPr>
     </w:lvl>
     <w:lvl w:ilvl="3" w:tplc="04070001">
@@ -1515,6 +1576,32 @@
       <w:u w:val="single"/>
     </w:rPr>
   </w:style>
+  <w:style w:type="table" w:styleId="Tabellenraster">
+    <w:name w:val="Table Grid"/>
+    <w:basedOn w:val="NormaleTabelle"/>
+    <w:uiPriority w:val="59"/>
+    <w:rsid w:val="003E54FA"/>
+    <w:pPr>
+      <w:spacing w:after="0" w:line="240" w:lineRule="auto"/>
+    </w:pPr>
+    <w:tblPr>
+      <w:tblInd w:w="0" w:type="dxa"/>
+      <w:tblBorders>
+        <w:top w:val="single" w:sz="4" w:space="0" w:color="auto"/>
+        <w:left w:val="single" w:sz="4" w:space="0" w:color="auto"/>
+        <w:bottom w:val="single" w:sz="4" w:space="0" w:color="auto"/>
+        <w:right w:val="single" w:sz="4" w:space="0" w:color="auto"/>
+        <w:insideH w:val="single" w:sz="4" w:space="0" w:color="auto"/>
+        <w:insideV w:val="single" w:sz="4" w:space="0" w:color="auto"/>
+      </w:tblBorders>
+      <w:tblCellMar>
+        <w:top w:w="0" w:type="dxa"/>
+        <w:left w:w="108" w:type="dxa"/>
+        <w:bottom w:w="0" w:type="dxa"/>
+        <w:right w:w="108" w:type="dxa"/>
+      </w:tblCellMar>
+    </w:tblPr>
+  </w:style>
 </w:styles>
 </file>
 
@@ -1803,6 +1890,32 @@
       <w:color w:val="0000FF" w:themeColor="hyperlink"/>
       <w:u w:val="single"/>
     </w:rPr>
+  </w:style>
+  <w:style w:type="table" w:styleId="Tabellenraster">
+    <w:name w:val="Table Grid"/>
+    <w:basedOn w:val="NormaleTabelle"/>
+    <w:uiPriority w:val="59"/>
+    <w:rsid w:val="003E54FA"/>
+    <w:pPr>
+      <w:spacing w:after="0" w:line="240" w:lineRule="auto"/>
+    </w:pPr>
+    <w:tblPr>
+      <w:tblInd w:w="0" w:type="dxa"/>
+      <w:tblBorders>
+        <w:top w:val="single" w:sz="4" w:space="0" w:color="auto"/>
+        <w:left w:val="single" w:sz="4" w:space="0" w:color="auto"/>
+        <w:bottom w:val="single" w:sz="4" w:space="0" w:color="auto"/>
+        <w:right w:val="single" w:sz="4" w:space="0" w:color="auto"/>
+        <w:insideH w:val="single" w:sz="4" w:space="0" w:color="auto"/>
+        <w:insideV w:val="single" w:sz="4" w:space="0" w:color="auto"/>
+      </w:tblBorders>
+      <w:tblCellMar>
+        <w:top w:w="0" w:type="dxa"/>
+        <w:left w:w="108" w:type="dxa"/>
+        <w:bottom w:w="0" w:type="dxa"/>
+        <w:right w:w="108" w:type="dxa"/>
+      </w:tblCellMar>
+    </w:tblPr>
   </w:style>
 </w:styles>
 </file>

--- a/architecture/Tags.docx
+++ b/architecture/Tags.docx
@@ -381,47 +381,23 @@
         <w:pStyle w:val="Listenabsatz"/>
         <w:numPr>
           <w:ilvl w:val="0"/>
-          <w:numId w:val="2"/>
-        </w:numPr>
-      </w:pPr>
-      <w:r>
-        <w:t>Dave fragen:</w:t>
-      </w:r>
-    </w:p>
-    <w:p>
-      <w:pPr>
-        <w:pStyle w:val="Listenabsatz"/>
-        <w:numPr>
-          <w:ilvl w:val="1"/>
-          <w:numId w:val="2"/>
-        </w:numPr>
-      </w:pPr>
-      <w:r>
-        <w:t>Methode, mit der ich für ein Genre alle Subgenres bekomm</w:t>
-      </w:r>
+          <w:numId w:val="4"/>
+        </w:numPr>
+      </w:pPr>
+      <w:r>
+        <w:t>Scollen durch Auswahloptionen durch Drehung</w:t>
+      </w:r>
+    </w:p>
+    <w:p>
+      <w:pPr>
+        <w:pStyle w:val="Listenabsatz"/>
+        <w:numPr>
+          <w:ilvl w:val="0"/>
+          <w:numId w:val="4"/>
+        </w:numPr>
+      </w:pPr>
       <w:bookmarkStart w:id="0" w:name="_GoBack"/>
       <w:bookmarkEnd w:id="0"/>
-    </w:p>
-    <w:p>
-      <w:pPr>
-        <w:pStyle w:val="Listenabsatz"/>
-        <w:numPr>
-          <w:ilvl w:val="1"/>
-          <w:numId w:val="2"/>
-        </w:numPr>
-      </w:pPr>
-    </w:p>
-    <w:p>
-      <w:pPr>
-        <w:pStyle w:val="Listenabsatz"/>
-        <w:numPr>
-          <w:ilvl w:val="0"/>
-          <w:numId w:val="2"/>
-        </w:numPr>
-      </w:pPr>
-      <w:r>
-        <w:t>SearchOptionWorker: Iterierung durch Auswahloptionen, Update der TagOptions etc.</w:t>
-      </w:r>
     </w:p>
     <w:p/>
     <w:p/>
@@ -434,7 +410,6 @@
     <w:p/>
     <w:p/>
     <w:p/>
-    <w:p/>
     <w:p>
       <w:pPr>
         <w:rPr>
@@ -445,49 +420,49 @@
         <w:rPr>
           <w:b/>
         </w:rPr>
+        <w:t>Wie kann Datenbindung bei den Tags umgesetzt werden?</w:t>
+      </w:r>
+    </w:p>
+    <w:p>
+      <w:pPr>
+        <w:pStyle w:val="Listenabsatz"/>
+        <w:numPr>
+          <w:ilvl w:val="1"/>
+          <w:numId w:val="1"/>
+        </w:numPr>
+      </w:pPr>
+      <w:r>
+        <w:t>Variante 1: Drei Views</w:t>
+      </w:r>
+    </w:p>
+    <w:p>
+      <w:pPr>
+        <w:pStyle w:val="Listenabsatz"/>
+        <w:numPr>
+          <w:ilvl w:val="2"/>
+          <w:numId w:val="1"/>
+        </w:numPr>
+      </w:pPr>
+      <w:r>
+        <w:t>SearchTagView: TagVisualization</w:t>
+      </w:r>
+      <w:r>
+        <w:t xml:space="preserve"> </w:t>
+      </w:r>
+      <w:r>
+        <w:t>als V</w:t>
+      </w:r>
+    </w:p>
+    <w:p>
+      <w:pPr>
+        <w:pStyle w:val="Listenabsatz"/>
+        <w:numPr>
+          <w:ilvl w:val="3"/>
+          <w:numId w:val="1"/>
+        </w:numPr>
+      </w:pPr>
+      <w:r>
         <w:lastRenderedPageBreak/>
-        <w:t>Wie kann Datenbindung bei den Tags umgesetzt werden?</w:t>
-      </w:r>
-    </w:p>
-    <w:p>
-      <w:pPr>
-        <w:pStyle w:val="Listenabsatz"/>
-        <w:numPr>
-          <w:ilvl w:val="1"/>
-          <w:numId w:val="1"/>
-        </w:numPr>
-      </w:pPr>
-      <w:r>
-        <w:t>Variante 1: Drei Views</w:t>
-      </w:r>
-    </w:p>
-    <w:p>
-      <w:pPr>
-        <w:pStyle w:val="Listenabsatz"/>
-        <w:numPr>
-          <w:ilvl w:val="2"/>
-          <w:numId w:val="1"/>
-        </w:numPr>
-      </w:pPr>
-      <w:r>
-        <w:t>SearchTagView: TagVisualization</w:t>
-      </w:r>
-      <w:r>
-        <w:t xml:space="preserve"> </w:t>
-      </w:r>
-      <w:r>
-        <w:t>als V</w:t>
-      </w:r>
-    </w:p>
-    <w:p>
-      <w:pPr>
-        <w:pStyle w:val="Listenabsatz"/>
-        <w:numPr>
-          <w:ilvl w:val="3"/>
-          <w:numId w:val="1"/>
-        </w:numPr>
-      </w:pPr>
-      <w:r>
         <w:t>In TagService laden</w:t>
       </w:r>
     </w:p>
@@ -940,6 +915,119 @@
 <file path=word/numbering.xml><?xml version="1.0" encoding="utf-8"?>
 <w:numbering xmlns:wpc="http://schemas.microsoft.com/office/word/2010/wordprocessingCanvas" xmlns:mc="http://schemas.openxmlformats.org/markup-compatibility/2006" xmlns:o="urn:schemas-microsoft-com:office:office" xmlns:r="http://schemas.openxmlformats.org/officeDocument/2006/relationships" xmlns:m="http://schemas.openxmlformats.org/officeDocument/2006/math" xmlns:v="urn:schemas-microsoft-com:vml" xmlns:wp14="http://schemas.microsoft.com/office/word/2010/wordprocessingDrawing" xmlns:wp="http://schemas.openxmlformats.org/drawingml/2006/wordprocessingDrawing" xmlns:w10="urn:schemas-microsoft-com:office:word" xmlns:w="http://schemas.openxmlformats.org/wordprocessingml/2006/main" xmlns:w14="http://schemas.microsoft.com/office/word/2010/wordml" xmlns:wpg="http://schemas.microsoft.com/office/word/2010/wordprocessingGroup" xmlns:wpi="http://schemas.microsoft.com/office/word/2010/wordprocessingInk" xmlns:wne="http://schemas.microsoft.com/office/word/2006/wordml" xmlns:wps="http://schemas.microsoft.com/office/word/2010/wordprocessingShape" mc:Ignorable="w14 wp14">
   <w:abstractNum w:abstractNumId="0">
+    <w:nsid w:val="0B5F7CBA"/>
+    <w:multiLevelType w:val="hybridMultilevel"/>
+    <w:tmpl w:val="7CD45DAE"/>
+    <w:lvl w:ilvl="0" w:tplc="04070001">
+      <w:start w:val="1"/>
+      <w:numFmt w:val="bullet"/>
+      <w:lvlText w:val=""/>
+      <w:lvlJc w:val="left"/>
+      <w:pPr>
+        <w:ind w:left="720" w:hanging="360"/>
+      </w:pPr>
+      <w:rPr>
+        <w:rFonts w:ascii="Symbol" w:hAnsi="Symbol" w:hint="default"/>
+      </w:rPr>
+    </w:lvl>
+    <w:lvl w:ilvl="1" w:tplc="04070003" w:tentative="1">
+      <w:start w:val="1"/>
+      <w:numFmt w:val="bullet"/>
+      <w:lvlText w:val="o"/>
+      <w:lvlJc w:val="left"/>
+      <w:pPr>
+        <w:ind w:left="1440" w:hanging="360"/>
+      </w:pPr>
+      <w:rPr>
+        <w:rFonts w:ascii="Courier New" w:hAnsi="Courier New" w:cs="Courier New" w:hint="default"/>
+      </w:rPr>
+    </w:lvl>
+    <w:lvl w:ilvl="2" w:tplc="04070005" w:tentative="1">
+      <w:start w:val="1"/>
+      <w:numFmt w:val="bullet"/>
+      <w:lvlText w:val=""/>
+      <w:lvlJc w:val="left"/>
+      <w:pPr>
+        <w:ind w:left="2160" w:hanging="360"/>
+      </w:pPr>
+      <w:rPr>
+        <w:rFonts w:ascii="Wingdings" w:hAnsi="Wingdings" w:hint="default"/>
+      </w:rPr>
+    </w:lvl>
+    <w:lvl w:ilvl="3" w:tplc="04070001" w:tentative="1">
+      <w:start w:val="1"/>
+      <w:numFmt w:val="bullet"/>
+      <w:lvlText w:val=""/>
+      <w:lvlJc w:val="left"/>
+      <w:pPr>
+        <w:ind w:left="2880" w:hanging="360"/>
+      </w:pPr>
+      <w:rPr>
+        <w:rFonts w:ascii="Symbol" w:hAnsi="Symbol" w:hint="default"/>
+      </w:rPr>
+    </w:lvl>
+    <w:lvl w:ilvl="4" w:tplc="04070003" w:tentative="1">
+      <w:start w:val="1"/>
+      <w:numFmt w:val="bullet"/>
+      <w:lvlText w:val="o"/>
+      <w:lvlJc w:val="left"/>
+      <w:pPr>
+        <w:ind w:left="3600" w:hanging="360"/>
+      </w:pPr>
+      <w:rPr>
+        <w:rFonts w:ascii="Courier New" w:hAnsi="Courier New" w:cs="Courier New" w:hint="default"/>
+      </w:rPr>
+    </w:lvl>
+    <w:lvl w:ilvl="5" w:tplc="04070005" w:tentative="1">
+      <w:start w:val="1"/>
+      <w:numFmt w:val="bullet"/>
+      <w:lvlText w:val=""/>
+      <w:lvlJc w:val="left"/>
+      <w:pPr>
+        <w:ind w:left="4320" w:hanging="360"/>
+      </w:pPr>
+      <w:rPr>
+        <w:rFonts w:ascii="Wingdings" w:hAnsi="Wingdings" w:hint="default"/>
+      </w:rPr>
+    </w:lvl>
+    <w:lvl w:ilvl="6" w:tplc="04070001" w:tentative="1">
+      <w:start w:val="1"/>
+      <w:numFmt w:val="bullet"/>
+      <w:lvlText w:val=""/>
+      <w:lvlJc w:val="left"/>
+      <w:pPr>
+        <w:ind w:left="5040" w:hanging="360"/>
+      </w:pPr>
+      <w:rPr>
+        <w:rFonts w:ascii="Symbol" w:hAnsi="Symbol" w:hint="default"/>
+      </w:rPr>
+    </w:lvl>
+    <w:lvl w:ilvl="7" w:tplc="04070003" w:tentative="1">
+      <w:start w:val="1"/>
+      <w:numFmt w:val="bullet"/>
+      <w:lvlText w:val="o"/>
+      <w:lvlJc w:val="left"/>
+      <w:pPr>
+        <w:ind w:left="5760" w:hanging="360"/>
+      </w:pPr>
+      <w:rPr>
+        <w:rFonts w:ascii="Courier New" w:hAnsi="Courier New" w:cs="Courier New" w:hint="default"/>
+      </w:rPr>
+    </w:lvl>
+    <w:lvl w:ilvl="8" w:tplc="04070005" w:tentative="1">
+      <w:start w:val="1"/>
+      <w:numFmt w:val="bullet"/>
+      <w:lvlText w:val=""/>
+      <w:lvlJc w:val="left"/>
+      <w:pPr>
+        <w:ind w:left="6480" w:hanging="360"/>
+      </w:pPr>
+      <w:rPr>
+        <w:rFonts w:ascii="Wingdings" w:hAnsi="Wingdings" w:hint="default"/>
+      </w:rPr>
+    </w:lvl>
+  </w:abstractNum>
+  <w:abstractNum w:abstractNumId="1">
     <w:nsid w:val="1F0F4483"/>
     <w:multiLevelType w:val="hybridMultilevel"/>
     <w:tmpl w:val="3912B2D0"/>
@@ -1052,7 +1140,7 @@
       </w:rPr>
     </w:lvl>
   </w:abstractNum>
-  <w:abstractNum w:abstractNumId="1">
+  <w:abstractNum w:abstractNumId="2">
     <w:nsid w:val="607F3616"/>
     <w:multiLevelType w:val="hybridMultilevel"/>
     <w:tmpl w:val="627E1414"/>
@@ -1165,7 +1253,7 @@
       </w:rPr>
     </w:lvl>
   </w:abstractNum>
-  <w:abstractNum w:abstractNumId="2">
+  <w:abstractNum w:abstractNumId="3">
     <w:nsid w:val="704F4757"/>
     <w:multiLevelType w:val="hybridMultilevel"/>
     <w:tmpl w:val="D92ADA5A"/>
@@ -1279,12 +1367,15 @@
     </w:lvl>
   </w:abstractNum>
   <w:num w:numId="1">
+    <w:abstractNumId w:val="3"/>
+  </w:num>
+  <w:num w:numId="2">
     <w:abstractNumId w:val="2"/>
   </w:num>
-  <w:num w:numId="2">
+  <w:num w:numId="3">
     <w:abstractNumId w:val="1"/>
   </w:num>
-  <w:num w:numId="3">
+  <w:num w:numId="4">
     <w:abstractNumId w:val="0"/>
   </w:num>
 </w:numbering>

--- a/architecture/Tags.docx
+++ b/architecture/Tags.docx
@@ -23,8 +23,13 @@
     </w:p>
     <w:p>
       <w:r>
-        <w:t>VM = ViewModel</w:t>
-      </w:r>
+        <w:t xml:space="preserve">VM = </w:t>
+      </w:r>
+      <w:proofErr w:type="spellStart"/>
+      <w:r>
+        <w:t>ViewModel</w:t>
+      </w:r>
+      <w:proofErr w:type="spellEnd"/>
     </w:p>
     <w:p/>
     <w:p>
@@ -189,9 +194,11 @@
             <w:tcW w:w="1887" w:type="dxa"/>
           </w:tcPr>
           <w:p>
+            <w:proofErr w:type="spellStart"/>
             <w:r>
               <w:t>InputField</w:t>
             </w:r>
+            <w:proofErr w:type="spellEnd"/>
           </w:p>
         </w:tc>
         <w:tc>
@@ -199,9 +206,11 @@
             <w:tcW w:w="1862" w:type="dxa"/>
           </w:tcPr>
           <w:p>
+            <w:proofErr w:type="spellStart"/>
             <w:r>
               <w:t>InputField</w:t>
             </w:r>
+            <w:proofErr w:type="spellEnd"/>
           </w:p>
         </w:tc>
         <w:tc>
@@ -209,9 +218,11 @@
             <w:tcW w:w="2014" w:type="dxa"/>
           </w:tcPr>
           <w:p>
+            <w:proofErr w:type="spellStart"/>
             <w:r>
               <w:t>TopGenres</w:t>
             </w:r>
+            <w:proofErr w:type="spellEnd"/>
           </w:p>
         </w:tc>
         <w:tc>
@@ -241,9 +252,11 @@
             <w:tcW w:w="1887" w:type="dxa"/>
           </w:tcPr>
           <w:p>
+            <w:proofErr w:type="spellStart"/>
             <w:r>
               <w:t>Suggestions</w:t>
             </w:r>
+            <w:proofErr w:type="spellEnd"/>
           </w:p>
         </w:tc>
         <w:tc>
@@ -251,9 +264,11 @@
             <w:tcW w:w="1862" w:type="dxa"/>
           </w:tcPr>
           <w:p>
+            <w:proofErr w:type="spellStart"/>
             <w:r>
               <w:t>Suggestions</w:t>
             </w:r>
+            <w:proofErr w:type="spellEnd"/>
           </w:p>
         </w:tc>
         <w:tc>
@@ -261,9 +276,11 @@
             <w:tcW w:w="2014" w:type="dxa"/>
           </w:tcPr>
           <w:p>
+            <w:proofErr w:type="spellStart"/>
             <w:r>
               <w:t>SubGenres</w:t>
             </w:r>
+            <w:proofErr w:type="spellEnd"/>
           </w:p>
         </w:tc>
         <w:tc>
@@ -272,8 +289,21 @@
           </w:tcPr>
           <w:p>
             <w:r>
-              <w:t>Input or select</w:t>
-            </w:r>
+              <w:t xml:space="preserve">Input </w:t>
+            </w:r>
+            <w:proofErr w:type="spellStart"/>
+            <w:r>
+              <w:t>or</w:t>
+            </w:r>
+            <w:proofErr w:type="spellEnd"/>
+            <w:r>
+              <w:t xml:space="preserve"> </w:t>
+            </w:r>
+            <w:proofErr w:type="spellStart"/>
+            <w:r>
+              <w:t>select</w:t>
+            </w:r>
+            <w:proofErr w:type="spellEnd"/>
           </w:p>
         </w:tc>
       </w:tr>
@@ -294,7 +324,15 @@
           </w:tcPr>
           <w:p>
             <w:r>
-              <w:t>Edit (Keyword assigned)</w:t>
+              <w:t xml:space="preserve">Edit (Keyword </w:t>
+            </w:r>
+            <w:proofErr w:type="spellStart"/>
+            <w:r>
+              <w:t>assigned</w:t>
+            </w:r>
+            <w:proofErr w:type="spellEnd"/>
+            <w:r>
+              <w:t>)</w:t>
             </w:r>
           </w:p>
         </w:tc>
@@ -304,7 +342,15 @@
           </w:tcPr>
           <w:p>
             <w:r>
-              <w:t>Edit (Keyword assigned)</w:t>
+              <w:t xml:space="preserve">Edit (Keyword </w:t>
+            </w:r>
+            <w:proofErr w:type="spellStart"/>
+            <w:r>
+              <w:t>assigned</w:t>
+            </w:r>
+            <w:proofErr w:type="spellEnd"/>
+            <w:r>
+              <w:t>)</w:t>
             </w:r>
           </w:p>
         </w:tc>
@@ -314,7 +360,15 @@
           </w:tcPr>
           <w:p>
             <w:r>
-              <w:t>Edit (Keyword assigned)</w:t>
+              <w:t xml:space="preserve">Edit (Keyword </w:t>
+            </w:r>
+            <w:proofErr w:type="spellStart"/>
+            <w:r>
+              <w:t>assigned</w:t>
+            </w:r>
+            <w:proofErr w:type="spellEnd"/>
+            <w:r>
+              <w:t>)</w:t>
             </w:r>
           </w:p>
         </w:tc>
@@ -324,7 +378,15 @@
           </w:tcPr>
           <w:p>
             <w:r>
-              <w:t>Edit (Keyword assigned)</w:t>
+              <w:t xml:space="preserve">Edit (Keyword </w:t>
+            </w:r>
+            <w:proofErr w:type="spellStart"/>
+            <w:r>
+              <w:t>assigned</w:t>
+            </w:r>
+            <w:proofErr w:type="spellEnd"/>
+            <w:r>
+              <w:t>)</w:t>
             </w:r>
           </w:p>
         </w:tc>
@@ -369,24 +431,14 @@
           <w:b/>
         </w:rPr>
       </w:pPr>
+      <w:proofErr w:type="spellStart"/>
       <w:r>
         <w:rPr>
           <w:b/>
         </w:rPr>
         <w:t>ToDo</w:t>
       </w:r>
-    </w:p>
-    <w:p>
-      <w:pPr>
-        <w:pStyle w:val="Listenabsatz"/>
-        <w:numPr>
-          <w:ilvl w:val="0"/>
-          <w:numId w:val="4"/>
-        </w:numPr>
-      </w:pPr>
-      <w:r>
-        <w:t>Scollen durch Auswahloptionen durch Drehung</w:t>
-      </w:r>
+      <w:proofErr w:type="spellEnd"/>
     </w:p>
     <w:p>
       <w:pPr>
@@ -443,9 +495,19 @@
           <w:numId w:val="1"/>
         </w:numPr>
       </w:pPr>
-      <w:r>
-        <w:t>SearchTagView: TagVisualization</w:t>
-      </w:r>
+      <w:proofErr w:type="spellStart"/>
+      <w:r>
+        <w:t>SearchTagView</w:t>
+      </w:r>
+      <w:proofErr w:type="spellEnd"/>
+      <w:r>
+        <w:t xml:space="preserve">: </w:t>
+      </w:r>
+      <w:proofErr w:type="spellStart"/>
+      <w:r>
+        <w:t>TagVisualization</w:t>
+      </w:r>
+      <w:proofErr w:type="spellEnd"/>
       <w:r>
         <w:t xml:space="preserve"> </w:t>
       </w:r>
@@ -462,8 +524,65 @@
         </w:numPr>
       </w:pPr>
       <w:r>
+        <w:t xml:space="preserve">In </w:t>
+      </w:r>
+      <w:proofErr w:type="spellStart"/>
+      <w:r>
+        <w:t>TagService</w:t>
+      </w:r>
+      <w:proofErr w:type="spellEnd"/>
+      <w:r>
+        <w:t xml:space="preserve"> laden</w:t>
+      </w:r>
+    </w:p>
+    <w:p>
+      <w:pPr>
+        <w:pStyle w:val="Listenabsatz"/>
+        <w:numPr>
+          <w:ilvl w:val="3"/>
+          <w:numId w:val="1"/>
+        </w:numPr>
+      </w:pPr>
+      <w:r>
         <w:lastRenderedPageBreak/>
-        <w:t>In TagService laden</w:t>
+        <w:t>V-Code-Behind wird geladen</w:t>
+      </w:r>
+    </w:p>
+    <w:p>
+      <w:pPr>
+        <w:pStyle w:val="Listenabsatz"/>
+        <w:numPr>
+          <w:ilvl w:val="2"/>
+          <w:numId w:val="1"/>
+        </w:numPr>
+      </w:pPr>
+      <w:proofErr w:type="spellStart"/>
+      <w:r>
+        <w:t>SearchTagsView</w:t>
+      </w:r>
+      <w:proofErr w:type="spellEnd"/>
+      <w:r>
+        <w:t xml:space="preserve">: </w:t>
+      </w:r>
+      <w:r>
+        <w:t>V</w:t>
+      </w:r>
+      <w:r>
+        <w:t xml:space="preserve"> + </w:t>
+      </w:r>
+      <w:r>
+        <w:t xml:space="preserve">VM </w:t>
+      </w:r>
+      <w:r>
+        <w:t xml:space="preserve">&lt;- In diesen </w:t>
+      </w:r>
+      <w:proofErr w:type="spellStart"/>
+      <w:r>
+        <w:t>SearchTagViews</w:t>
+      </w:r>
+      <w:proofErr w:type="spellEnd"/>
+      <w:r>
+        <w:t xml:space="preserve"> laden</w:t>
       </w:r>
     </w:p>
     <w:p>
@@ -474,9 +593,6 @@
           <w:numId w:val="1"/>
         </w:numPr>
       </w:pPr>
-      <w:r>
-        <w:t>V-Code-Behind wird geladen</w:t>
-      </w:r>
     </w:p>
     <w:p>
       <w:pPr>
@@ -486,8 +602,13 @@
           <w:numId w:val="1"/>
         </w:numPr>
       </w:pPr>
-      <w:r>
-        <w:t xml:space="preserve">SearchTagsView: </w:t>
+      <w:proofErr w:type="spellStart"/>
+      <w:r>
+        <w:t>SearchView</w:t>
+      </w:r>
+      <w:proofErr w:type="spellEnd"/>
+      <w:r>
+        <w:t xml:space="preserve">: </w:t>
       </w:r>
       <w:r>
         <w:t>V</w:t>
@@ -496,10 +617,7 @@
         <w:t xml:space="preserve"> + </w:t>
       </w:r>
       <w:r>
-        <w:t xml:space="preserve">VM </w:t>
-      </w:r>
-      <w:r>
-        <w:t>&lt;- In diesen SearchTagViews laden</w:t>
+        <w:t>VM</w:t>
       </w:r>
     </w:p>
     <w:p>
@@ -515,12 +633,141 @@
       <w:pPr>
         <w:pStyle w:val="Listenabsatz"/>
         <w:numPr>
+          <w:ilvl w:val="1"/>
+          <w:numId w:val="1"/>
+        </w:numPr>
+      </w:pPr>
+      <w:r>
+        <w:t>Variante 2: Zwei Views</w:t>
+      </w:r>
+    </w:p>
+    <w:p>
+      <w:pPr>
+        <w:pStyle w:val="Listenabsatz"/>
+        <w:numPr>
           <w:ilvl w:val="2"/>
           <w:numId w:val="1"/>
         </w:numPr>
-      </w:pPr>
-      <w:r>
-        <w:t xml:space="preserve">SearchView: </w:t>
+        <w:rPr>
+          <w:color w:val="00B050"/>
+        </w:rPr>
+      </w:pPr>
+      <w:r>
+        <w:rPr>
+          <w:color w:val="00B050"/>
+        </w:rPr>
+        <w:t>1. Lösung: Binding für jede Variable kann dynamisch gesetzt werden</w:t>
+      </w:r>
+      <w:r>
+        <w:rPr>
+          <w:color w:val="00B050"/>
+        </w:rPr>
+        <w:t>. Es kann hier an verschiedene Elemente einer Liste/</w:t>
+      </w:r>
+      <w:proofErr w:type="spellStart"/>
+      <w:r>
+        <w:rPr>
+          <w:color w:val="00B050"/>
+        </w:rPr>
+        <w:t>ObservableCollection</w:t>
+      </w:r>
+      <w:proofErr w:type="spellEnd"/>
+      <w:r>
+        <w:rPr>
+          <w:color w:val="00B050"/>
+        </w:rPr>
+        <w:t xml:space="preserve"> des VM gebunden werden</w:t>
+      </w:r>
+    </w:p>
+    <w:p>
+      <w:pPr>
+        <w:pStyle w:val="Listenabsatz"/>
+        <w:numPr>
+          <w:ilvl w:val="3"/>
+          <w:numId w:val="1"/>
+        </w:numPr>
+        <w:rPr>
+          <w:color w:val="00B050"/>
+        </w:rPr>
+      </w:pPr>
+      <w:r>
+        <w:rPr>
+          <w:color w:val="FF0000"/>
+        </w:rPr>
+        <w:t xml:space="preserve">Problem: </w:t>
+      </w:r>
+      <w:proofErr w:type="spellStart"/>
+      <w:r>
+        <w:rPr>
+          <w:color w:val="FF0000"/>
+        </w:rPr>
+        <w:t>PieMenuItem</w:t>
+      </w:r>
+      <w:proofErr w:type="spellEnd"/>
+      <w:r>
+        <w:rPr>
+          <w:color w:val="FF0000"/>
+        </w:rPr>
+        <w:t xml:space="preserve"> Header</w:t>
+      </w:r>
+      <w:r>
+        <w:rPr>
+          <w:color w:val="FF0000"/>
+        </w:rPr>
+        <w:t>/</w:t>
+      </w:r>
+      <w:proofErr w:type="spellStart"/>
+      <w:r>
+        <w:rPr>
+          <w:color w:val="FF0000"/>
+        </w:rPr>
+        <w:t>SubHeader</w:t>
+      </w:r>
+      <w:proofErr w:type="spellEnd"/>
+      <w:r>
+        <w:rPr>
+          <w:color w:val="FF0000"/>
+        </w:rPr>
+        <w:t xml:space="preserve"> + </w:t>
+      </w:r>
+      <w:proofErr w:type="spellStart"/>
+      <w:r>
+        <w:rPr>
+          <w:color w:val="FF0000"/>
+        </w:rPr>
+        <w:t>Id</w:t>
+      </w:r>
+      <w:proofErr w:type="spellEnd"/>
+      <w:r>
+        <w:rPr>
+          <w:color w:val="FF0000"/>
+        </w:rPr>
+        <w:t xml:space="preserve"> binden</w:t>
+      </w:r>
+    </w:p>
+    <w:p>
+      <w:pPr>
+        <w:pStyle w:val="Listenabsatz"/>
+        <w:numPr>
+          <w:ilvl w:val="2"/>
+          <w:numId w:val="1"/>
+        </w:numPr>
+      </w:pPr>
+      <w:proofErr w:type="spellStart"/>
+      <w:r>
+        <w:t>SearchTagView</w:t>
+      </w:r>
+      <w:proofErr w:type="spellEnd"/>
+      <w:r>
+        <w:t xml:space="preserve">: </w:t>
+      </w:r>
+      <w:proofErr w:type="spellStart"/>
+      <w:r>
+        <w:t>TagVisualization</w:t>
+      </w:r>
+      <w:proofErr w:type="spellEnd"/>
+      <w:r>
+        <w:t xml:space="preserve"> + </w:t>
       </w:r>
       <w:r>
         <w:t>V</w:t>
@@ -540,6 +787,108 @@
           <w:numId w:val="1"/>
         </w:numPr>
       </w:pPr>
+      <w:r>
+        <w:t>V-Code-Behind wird jedes Mal bei Tag-</w:t>
+      </w:r>
+      <w:r>
+        <w:t>Setzung</w:t>
+      </w:r>
+      <w:r>
+        <w:t xml:space="preserve"> geladen (auch bei einem Tag nach Entfernung mehrmals)</w:t>
+      </w:r>
+    </w:p>
+    <w:p>
+      <w:pPr>
+        <w:pStyle w:val="Listenabsatz"/>
+        <w:numPr>
+          <w:ilvl w:val="4"/>
+          <w:numId w:val="1"/>
+        </w:numPr>
+      </w:pPr>
+      <w:r>
+        <w:t xml:space="preserve">Jeder Tag hat </w:t>
+      </w:r>
+      <w:r>
+        <w:t xml:space="preserve">seine eigene Instanz des </w:t>
+      </w:r>
+      <w:r>
+        <w:t>V-CB</w:t>
+      </w:r>
+      <w:r>
+        <w:t xml:space="preserve"> – nötig?</w:t>
+      </w:r>
+    </w:p>
+    <w:p>
+      <w:pPr>
+        <w:pStyle w:val="Listenabsatz"/>
+        <w:numPr>
+          <w:ilvl w:val="4"/>
+          <w:numId w:val="1"/>
+        </w:numPr>
+      </w:pPr>
+      <w:r>
+        <w:t>Kein eigenes VM geladen</w:t>
+      </w:r>
+    </w:p>
+    <w:p>
+      <w:pPr>
+        <w:pStyle w:val="Listenabsatz"/>
+        <w:numPr>
+          <w:ilvl w:val="4"/>
+          <w:numId w:val="1"/>
+        </w:numPr>
+      </w:pPr>
+      <w:r>
+        <w:t xml:space="preserve">Nutzt </w:t>
+      </w:r>
+      <w:proofErr w:type="spellStart"/>
+      <w:r>
+        <w:t>SearchVM</w:t>
+      </w:r>
+      <w:proofErr w:type="spellEnd"/>
+    </w:p>
+    <w:p>
+      <w:pPr>
+        <w:pStyle w:val="Listenabsatz"/>
+        <w:numPr>
+          <w:ilvl w:val="3"/>
+          <w:numId w:val="1"/>
+        </w:numPr>
+      </w:pPr>
+      <w:proofErr w:type="spellStart"/>
+      <w:r>
+        <w:t>OnVisualizationLoaded</w:t>
+      </w:r>
+      <w:proofErr w:type="spellEnd"/>
+    </w:p>
+    <w:p>
+      <w:pPr>
+        <w:pStyle w:val="Listenabsatz"/>
+        <w:numPr>
+          <w:ilvl w:val="4"/>
+          <w:numId w:val="1"/>
+        </w:numPr>
+      </w:pPr>
+      <w:r>
+        <w:t>Setze Werte</w:t>
+      </w:r>
+    </w:p>
+    <w:p>
+      <w:pPr>
+        <w:pStyle w:val="Listenabsatz"/>
+        <w:numPr>
+          <w:ilvl w:val="2"/>
+          <w:numId w:val="1"/>
+        </w:numPr>
+      </w:pPr>
+      <w:proofErr w:type="spellStart"/>
+      <w:r>
+        <w:t>SearchView</w:t>
+      </w:r>
+      <w:proofErr w:type="spellEnd"/>
+      <w:r>
+        <w:t>: V + VM</w:t>
+      </w:r>
     </w:p>
     <w:p>
       <w:pPr>
@@ -550,7 +899,7 @@
         </w:numPr>
       </w:pPr>
       <w:r>
-        <w:t>Variante 2: Zwei Views</w:t>
+        <w:t xml:space="preserve">Variante 3: </w:t>
       </w:r>
     </w:p>
     <w:p>
@@ -560,21 +909,39 @@
           <w:ilvl w:val="2"/>
           <w:numId w:val="1"/>
         </w:numPr>
-        <w:rPr>
-          <w:color w:val="00B050"/>
-        </w:rPr>
-      </w:pPr>
-      <w:r>
-        <w:rPr>
-          <w:color w:val="00B050"/>
-        </w:rPr>
-        <w:t>1. Lösung: Binding für jede Variable kann dynamisch gesetzt werden</w:t>
-      </w:r>
-      <w:r>
-        <w:rPr>
-          <w:color w:val="00B050"/>
-        </w:rPr>
-        <w:t>. Es kann hier an verschiedene Elemente einer Liste/ObservableCollection des VM gebunden werden</w:t>
+      </w:pPr>
+      <w:proofErr w:type="spellStart"/>
+      <w:r>
+        <w:t>SearchTagView</w:t>
+      </w:r>
+      <w:proofErr w:type="spellEnd"/>
+      <w:r>
+        <w:t xml:space="preserve">: </w:t>
+      </w:r>
+      <w:proofErr w:type="spellStart"/>
+      <w:r>
+        <w:t>TagVisualization</w:t>
+      </w:r>
+      <w:proofErr w:type="spellEnd"/>
+      <w:r>
+        <w:t xml:space="preserve"> + V</w:t>
+      </w:r>
+    </w:p>
+    <w:p>
+      <w:pPr>
+        <w:pStyle w:val="Listenabsatz"/>
+        <w:numPr>
+          <w:ilvl w:val="2"/>
+          <w:numId w:val="1"/>
+        </w:numPr>
+      </w:pPr>
+      <w:proofErr w:type="spellStart"/>
+      <w:r>
+        <w:t>SearchView</w:t>
+      </w:r>
+      <w:proofErr w:type="spellEnd"/>
+      <w:r>
+        <w:t>: V + VM</w:t>
       </w:r>
     </w:p>
     <w:p>
@@ -584,39 +951,81 @@
           <w:ilvl w:val="3"/>
           <w:numId w:val="1"/>
         </w:numPr>
-        <w:rPr>
-          <w:color w:val="00B050"/>
-        </w:rPr>
-      </w:pPr>
-      <w:r>
-        <w:rPr>
-          <w:color w:val="FF0000"/>
-        </w:rPr>
-        <w:t>Problem: PieMenuItem</w:t>
-      </w:r>
-      <w:r>
-        <w:rPr>
-          <w:color w:val="FF0000"/>
-        </w:rPr>
-        <w:t xml:space="preserve"> Header</w:t>
-      </w:r>
-      <w:r>
-        <w:rPr>
-          <w:color w:val="FF0000"/>
-        </w:rPr>
-        <w:t>/SubHeader</w:t>
-      </w:r>
-      <w:r>
-        <w:rPr>
-          <w:color w:val="FF0000"/>
-        </w:rPr>
-        <w:t xml:space="preserve"> + Id</w:t>
-      </w:r>
-      <w:r>
-        <w:rPr>
-          <w:color w:val="FF0000"/>
-        </w:rPr>
-        <w:t xml:space="preserve"> binden</w:t>
+      </w:pPr>
+      <w:proofErr w:type="spellStart"/>
+      <w:r>
+        <w:t>Tangible</w:t>
+      </w:r>
+      <w:proofErr w:type="spellEnd"/>
+      <w:r>
+        <w:t xml:space="preserve">-Werte werden im V + VM gesetzt. Hier besteht Zugriff auf alle </w:t>
+      </w:r>
+      <w:proofErr w:type="spellStart"/>
+      <w:r>
+        <w:t>TagVisualizations</w:t>
+      </w:r>
+      <w:proofErr w:type="spellEnd"/>
+    </w:p>
+    <w:p>
+      <w:pPr>
+        <w:pStyle w:val="Listenabsatz"/>
+        <w:numPr>
+          <w:ilvl w:val="0"/>
+          <w:numId w:val="1"/>
+        </w:numPr>
+        <w:rPr>
+          <w:color w:val="00B050"/>
+        </w:rPr>
+      </w:pPr>
+      <w:r>
+        <w:rPr>
+          <w:color w:val="00B050"/>
+        </w:rPr>
+        <w:t>Manuell dynamisch setzen</w:t>
+      </w:r>
+      <w:r>
+        <w:rPr>
+          <w:color w:val="00B050"/>
+        </w:rPr>
+        <w:t xml:space="preserve"> (einfachste Lösung)</w:t>
+      </w:r>
+    </w:p>
+    <w:p>
+      <w:pPr>
+        <w:pStyle w:val="Listenabsatz"/>
+        <w:numPr>
+          <w:ilvl w:val="1"/>
+          <w:numId w:val="1"/>
+        </w:numPr>
+        <w:rPr>
+          <w:color w:val="00B050"/>
+        </w:rPr>
+      </w:pPr>
+      <w:r>
+        <w:rPr>
+          <w:color w:val="00B050"/>
+        </w:rPr>
+        <w:t>Im VM Variablen setzen</w:t>
+      </w:r>
+      <w:r>
+        <w:rPr>
+          <w:color w:val="00B050"/>
+        </w:rPr>
+        <w:t xml:space="preserve"> (</w:t>
+      </w:r>
+      <w:proofErr w:type="spellStart"/>
+      <w:r>
+        <w:rPr>
+          <w:color w:val="00B050"/>
+        </w:rPr>
+        <w:t>ObservableCollection</w:t>
+      </w:r>
+      <w:proofErr w:type="spellEnd"/>
+      <w:r>
+        <w:rPr>
+          <w:color w:val="00B050"/>
+        </w:rPr>
+        <w:t xml:space="preserve"> Tags)</w:t>
       </w:r>
     </w:p>
     <w:p>
@@ -626,228 +1035,6 @@
           <w:ilvl w:val="2"/>
           <w:numId w:val="1"/>
         </w:numPr>
-      </w:pPr>
-      <w:r>
-        <w:t xml:space="preserve">SearchTagView: TagVisualization + </w:t>
-      </w:r>
-      <w:r>
-        <w:t>V</w:t>
-      </w:r>
-      <w:r>
-        <w:t xml:space="preserve"> + </w:t>
-      </w:r>
-      <w:r>
-        <w:t>VM</w:t>
-      </w:r>
-    </w:p>
-    <w:p>
-      <w:pPr>
-        <w:pStyle w:val="Listenabsatz"/>
-        <w:numPr>
-          <w:ilvl w:val="3"/>
-          <w:numId w:val="1"/>
-        </w:numPr>
-      </w:pPr>
-      <w:r>
-        <w:t>V-Code-Behind wird jedes Mal bei Tag-</w:t>
-      </w:r>
-      <w:r>
-        <w:t>Setzung</w:t>
-      </w:r>
-      <w:r>
-        <w:t xml:space="preserve"> geladen (auch bei einem Tag nach Entfernung mehrmals)</w:t>
-      </w:r>
-    </w:p>
-    <w:p>
-      <w:pPr>
-        <w:pStyle w:val="Listenabsatz"/>
-        <w:numPr>
-          <w:ilvl w:val="4"/>
-          <w:numId w:val="1"/>
-        </w:numPr>
-      </w:pPr>
-      <w:r>
-        <w:t xml:space="preserve">Jeder Tag hat </w:t>
-      </w:r>
-      <w:r>
-        <w:t xml:space="preserve">seine eigene Instanz des </w:t>
-      </w:r>
-      <w:r>
-        <w:t>V-CB</w:t>
-      </w:r>
-      <w:r>
-        <w:t xml:space="preserve"> – nötig?</w:t>
-      </w:r>
-    </w:p>
-    <w:p>
-      <w:pPr>
-        <w:pStyle w:val="Listenabsatz"/>
-        <w:numPr>
-          <w:ilvl w:val="4"/>
-          <w:numId w:val="1"/>
-        </w:numPr>
-      </w:pPr>
-      <w:r>
-        <w:t>Kein eigenes VM geladen</w:t>
-      </w:r>
-    </w:p>
-    <w:p>
-      <w:pPr>
-        <w:pStyle w:val="Listenabsatz"/>
-        <w:numPr>
-          <w:ilvl w:val="4"/>
-          <w:numId w:val="1"/>
-        </w:numPr>
-      </w:pPr>
-      <w:r>
-        <w:t xml:space="preserve">Nutzt </w:t>
-      </w:r>
-      <w:r>
-        <w:t>SearchVM</w:t>
-      </w:r>
-    </w:p>
-    <w:p>
-      <w:pPr>
-        <w:pStyle w:val="Listenabsatz"/>
-        <w:numPr>
-          <w:ilvl w:val="3"/>
-          <w:numId w:val="1"/>
-        </w:numPr>
-      </w:pPr>
-      <w:r>
-        <w:t>OnVisualizationLoaded</w:t>
-      </w:r>
-    </w:p>
-    <w:p>
-      <w:pPr>
-        <w:pStyle w:val="Listenabsatz"/>
-        <w:numPr>
-          <w:ilvl w:val="4"/>
-          <w:numId w:val="1"/>
-        </w:numPr>
-      </w:pPr>
-      <w:r>
-        <w:t>Setze Werte</w:t>
-      </w:r>
-    </w:p>
-    <w:p>
-      <w:pPr>
-        <w:pStyle w:val="Listenabsatz"/>
-        <w:numPr>
-          <w:ilvl w:val="2"/>
-          <w:numId w:val="1"/>
-        </w:numPr>
-      </w:pPr>
-      <w:r>
-        <w:t>SearchView</w:t>
-      </w:r>
-      <w:r>
-        <w:t>: V + VM</w:t>
-      </w:r>
-    </w:p>
-    <w:p>
-      <w:pPr>
-        <w:pStyle w:val="Listenabsatz"/>
-        <w:numPr>
-          <w:ilvl w:val="1"/>
-          <w:numId w:val="1"/>
-        </w:numPr>
-      </w:pPr>
-      <w:r>
-        <w:t xml:space="preserve">Variante 3: </w:t>
-      </w:r>
-    </w:p>
-    <w:p>
-      <w:pPr>
-        <w:pStyle w:val="Listenabsatz"/>
-        <w:numPr>
-          <w:ilvl w:val="2"/>
-          <w:numId w:val="1"/>
-        </w:numPr>
-      </w:pPr>
-      <w:r>
-        <w:t>SearchTagView: TagVisualization + V</w:t>
-      </w:r>
-    </w:p>
-    <w:p>
-      <w:pPr>
-        <w:pStyle w:val="Listenabsatz"/>
-        <w:numPr>
-          <w:ilvl w:val="2"/>
-          <w:numId w:val="1"/>
-        </w:numPr>
-      </w:pPr>
-      <w:r>
-        <w:t>SearchView: V + VM</w:t>
-      </w:r>
-    </w:p>
-    <w:p>
-      <w:pPr>
-        <w:pStyle w:val="Listenabsatz"/>
-        <w:numPr>
-          <w:ilvl w:val="3"/>
-          <w:numId w:val="1"/>
-        </w:numPr>
-      </w:pPr>
-      <w:r>
-        <w:t>Tangible-Werte werden im V + VM gesetzt. Hier besteht Zugriff auf alle TagVisualizations</w:t>
-      </w:r>
-    </w:p>
-    <w:p>
-      <w:pPr>
-        <w:pStyle w:val="Listenabsatz"/>
-        <w:numPr>
-          <w:ilvl w:val="0"/>
-          <w:numId w:val="1"/>
-        </w:numPr>
-        <w:rPr>
-          <w:color w:val="00B050"/>
-        </w:rPr>
-      </w:pPr>
-      <w:r>
-        <w:rPr>
-          <w:color w:val="00B050"/>
-        </w:rPr>
-        <w:t>Manuell dynamisch setzen</w:t>
-      </w:r>
-      <w:r>
-        <w:rPr>
-          <w:color w:val="00B050"/>
-        </w:rPr>
-        <w:t xml:space="preserve"> (einfachste Lösung)</w:t>
-      </w:r>
-    </w:p>
-    <w:p>
-      <w:pPr>
-        <w:pStyle w:val="Listenabsatz"/>
-        <w:numPr>
-          <w:ilvl w:val="1"/>
-          <w:numId w:val="1"/>
-        </w:numPr>
-        <w:rPr>
-          <w:color w:val="00B050"/>
-        </w:rPr>
-      </w:pPr>
-      <w:r>
-        <w:rPr>
-          <w:color w:val="00B050"/>
-        </w:rPr>
-        <w:t>Im VM Variablen setzen</w:t>
-      </w:r>
-      <w:r>
-        <w:rPr>
-          <w:color w:val="00B050"/>
-        </w:rPr>
-        <w:t xml:space="preserve"> (ObservableCollection Tags)</w:t>
-      </w:r>
-    </w:p>
-    <w:p>
-      <w:pPr>
-        <w:pStyle w:val="Listenabsatz"/>
-        <w:numPr>
-          <w:ilvl w:val="2"/>
-          <w:numId w:val="1"/>
-        </w:numPr>
         <w:rPr>
           <w:color w:val="00B050"/>
         </w:rPr>
@@ -880,7 +1067,63 @@
         <w:rPr>
           <w:color w:val="00B050"/>
         </w:rPr>
-        <w:t>(new Binding.. pieMenuItem.Name=binding..)</w:t>
+        <w:t>(</w:t>
+      </w:r>
+      <w:proofErr w:type="spellStart"/>
+      <w:r>
+        <w:rPr>
+          <w:color w:val="00B050"/>
+        </w:rPr>
+        <w:t>new</w:t>
+      </w:r>
+      <w:proofErr w:type="spellEnd"/>
+      <w:r>
+        <w:rPr>
+          <w:color w:val="00B050"/>
+        </w:rPr>
+        <w:t xml:space="preserve"> Binding</w:t>
+      </w:r>
+      <w:proofErr w:type="gramStart"/>
+      <w:r>
+        <w:rPr>
+          <w:color w:val="00B050"/>
+        </w:rPr>
+        <w:t>..</w:t>
+      </w:r>
+      <w:proofErr w:type="gramEnd"/>
+      <w:r>
+        <w:rPr>
+          <w:color w:val="00B050"/>
+        </w:rPr>
+        <w:t xml:space="preserve"> </w:t>
+      </w:r>
+      <w:proofErr w:type="spellStart"/>
+      <w:r>
+        <w:rPr>
+          <w:color w:val="00B050"/>
+        </w:rPr>
+        <w:t>pieMenuItem.Name</w:t>
+      </w:r>
+      <w:proofErr w:type="spellEnd"/>
+      <w:r>
+        <w:rPr>
+          <w:color w:val="00B050"/>
+        </w:rPr>
+        <w:t>=</w:t>
+      </w:r>
+      <w:proofErr w:type="spellStart"/>
+      <w:r>
+        <w:rPr>
+          <w:color w:val="00B050"/>
+        </w:rPr>
+        <w:t>binding</w:t>
+      </w:r>
+      <w:proofErr w:type="spellEnd"/>
+      <w:r>
+        <w:rPr>
+          <w:color w:val="00B050"/>
+        </w:rPr>
+        <w:t>..)</w:t>
       </w:r>
     </w:p>
     <w:p>

--- a/architecture/Tags.docx
+++ b/architecture/Tags.docx
@@ -448,6 +448,9 @@
           <w:numId w:val="4"/>
         </w:numPr>
       </w:pPr>
+      <w:r>
+        <w:t>Bug beim Drehen: bei 180° springen VisibleItems</w:t>
+      </w:r>
       <w:bookmarkStart w:id="0" w:name="_GoBack"/>
       <w:bookmarkEnd w:id="0"/>
     </w:p>

--- a/architecture/Tags.docx
+++ b/architecture/Tags.docx
@@ -449,8 +449,72 @@
         </w:numPr>
       </w:pPr>
       <w:r>
-        <w:t>Bug beim Drehen: bei 180° springen VisibleItems</w:t>
-      </w:r>
+        <w:t xml:space="preserve">Bug beim Drehen: bei 180° springen </w:t>
+      </w:r>
+      <w:proofErr w:type="spellStart"/>
+      <w:r>
+        <w:t>VisibleItems</w:t>
+      </w:r>
+      <w:proofErr w:type="spellEnd"/>
+    </w:p>
+    <w:p>
+      <w:pPr>
+        <w:pStyle w:val="Listenabsatz"/>
+        <w:numPr>
+          <w:ilvl w:val="0"/>
+          <w:numId w:val="4"/>
+        </w:numPr>
+      </w:pPr>
+      <w:r>
+        <w:t>Command</w:t>
+      </w:r>
+    </w:p>
+    <w:p>
+      <w:pPr>
+        <w:pStyle w:val="Listenabsatz"/>
+        <w:numPr>
+          <w:ilvl w:val="1"/>
+          <w:numId w:val="4"/>
+        </w:numPr>
+      </w:pPr>
+      <w:r>
+        <w:t>Ebene?</w:t>
+      </w:r>
+    </w:p>
+    <w:p>
+      <w:pPr>
+        <w:pStyle w:val="Listenabsatz"/>
+        <w:numPr>
+          <w:ilvl w:val="1"/>
+          <w:numId w:val="4"/>
+        </w:numPr>
+      </w:pPr>
+      <w:r>
+        <w:t>Command?</w:t>
+      </w:r>
+    </w:p>
+    <w:p>
+      <w:pPr>
+        <w:pStyle w:val="Listenabsatz"/>
+        <w:numPr>
+          <w:ilvl w:val="2"/>
+          <w:numId w:val="4"/>
+        </w:numPr>
+      </w:pPr>
+      <w:proofErr w:type="spellStart"/>
+      <w:r>
+        <w:t>Ancestor</w:t>
+      </w:r>
+      <w:proofErr w:type="spellEnd"/>
+    </w:p>
+    <w:p>
+      <w:pPr>
+        <w:pStyle w:val="Listenabsatz"/>
+        <w:numPr>
+          <w:ilvl w:val="2"/>
+          <w:numId w:val="4"/>
+        </w:numPr>
+      </w:pPr>
       <w:bookmarkStart w:id="0" w:name="_GoBack"/>
       <w:bookmarkEnd w:id="0"/>
     </w:p>
@@ -475,6 +539,7 @@
         <w:rPr>
           <w:b/>
         </w:rPr>
+        <w:lastRenderedPageBreak/>
         <w:t>Wie kann Datenbindung bei den Tags umgesetzt werden?</w:t>
       </w:r>
     </w:p>
@@ -547,7 +612,6 @@
         </w:numPr>
       </w:pPr>
       <w:r>
-        <w:lastRenderedPageBreak/>
         <w:t>V-Code-Behind wird geladen</w:t>
       </w:r>
     </w:p>
@@ -1176,7 +1240,7 @@
         <w:rFonts w:ascii="Symbol" w:hAnsi="Symbol" w:hint="default"/>
       </w:rPr>
     </w:lvl>
-    <w:lvl w:ilvl="1" w:tplc="04070003" w:tentative="1">
+    <w:lvl w:ilvl="1" w:tplc="04070003">
       <w:start w:val="1"/>
       <w:numFmt w:val="bullet"/>
       <w:lvlText w:val="o"/>
@@ -1188,7 +1252,7 @@
         <w:rFonts w:ascii="Courier New" w:hAnsi="Courier New" w:cs="Courier New" w:hint="default"/>
       </w:rPr>
     </w:lvl>
-    <w:lvl w:ilvl="2" w:tplc="04070005" w:tentative="1">
+    <w:lvl w:ilvl="2" w:tplc="04070005">
       <w:start w:val="1"/>
       <w:numFmt w:val="bullet"/>
       <w:lvlText w:val=""/>

--- a/architecture/Tags.docx
+++ b/architecture/Tags.docx
@@ -23,13 +23,8 @@
     </w:p>
     <w:p>
       <w:r>
-        <w:t xml:space="preserve">VM = </w:t>
-      </w:r>
-      <w:proofErr w:type="spellStart"/>
-      <w:r>
-        <w:t>ViewModel</w:t>
-      </w:r>
-      <w:proofErr w:type="spellEnd"/>
+        <w:t>VM = ViewModel</w:t>
+      </w:r>
     </w:p>
     <w:p/>
     <w:p>
@@ -194,11 +189,9 @@
             <w:tcW w:w="1887" w:type="dxa"/>
           </w:tcPr>
           <w:p>
-            <w:proofErr w:type="spellStart"/>
             <w:r>
               <w:t>InputField</w:t>
             </w:r>
-            <w:proofErr w:type="spellEnd"/>
           </w:p>
         </w:tc>
         <w:tc>
@@ -206,11 +199,9 @@
             <w:tcW w:w="1862" w:type="dxa"/>
           </w:tcPr>
           <w:p>
-            <w:proofErr w:type="spellStart"/>
             <w:r>
               <w:t>InputField</w:t>
             </w:r>
-            <w:proofErr w:type="spellEnd"/>
           </w:p>
         </w:tc>
         <w:tc>
@@ -218,11 +209,9 @@
             <w:tcW w:w="2014" w:type="dxa"/>
           </w:tcPr>
           <w:p>
-            <w:proofErr w:type="spellStart"/>
             <w:r>
               <w:t>TopGenres</w:t>
             </w:r>
-            <w:proofErr w:type="spellEnd"/>
           </w:p>
         </w:tc>
         <w:tc>
@@ -252,11 +241,9 @@
             <w:tcW w:w="1887" w:type="dxa"/>
           </w:tcPr>
           <w:p>
-            <w:proofErr w:type="spellStart"/>
             <w:r>
               <w:t>Suggestions</w:t>
             </w:r>
-            <w:proofErr w:type="spellEnd"/>
           </w:p>
         </w:tc>
         <w:tc>
@@ -264,11 +251,9 @@
             <w:tcW w:w="1862" w:type="dxa"/>
           </w:tcPr>
           <w:p>
-            <w:proofErr w:type="spellStart"/>
             <w:r>
               <w:t>Suggestions</w:t>
             </w:r>
-            <w:proofErr w:type="spellEnd"/>
           </w:p>
         </w:tc>
         <w:tc>
@@ -276,11 +261,9 @@
             <w:tcW w:w="2014" w:type="dxa"/>
           </w:tcPr>
           <w:p>
-            <w:proofErr w:type="spellStart"/>
             <w:r>
               <w:t>SubGenres</w:t>
             </w:r>
-            <w:proofErr w:type="spellEnd"/>
           </w:p>
         </w:tc>
         <w:tc>
@@ -289,21 +272,8 @@
           </w:tcPr>
           <w:p>
             <w:r>
-              <w:t xml:space="preserve">Input </w:t>
-            </w:r>
-            <w:proofErr w:type="spellStart"/>
-            <w:r>
-              <w:t>or</w:t>
-            </w:r>
-            <w:proofErr w:type="spellEnd"/>
-            <w:r>
-              <w:t xml:space="preserve"> </w:t>
-            </w:r>
-            <w:proofErr w:type="spellStart"/>
-            <w:r>
-              <w:t>select</w:t>
-            </w:r>
-            <w:proofErr w:type="spellEnd"/>
+              <w:t>Input or select</w:t>
+            </w:r>
           </w:p>
         </w:tc>
       </w:tr>
@@ -324,15 +294,7 @@
           </w:tcPr>
           <w:p>
             <w:r>
-              <w:t xml:space="preserve">Edit (Keyword </w:t>
-            </w:r>
-            <w:proofErr w:type="spellStart"/>
-            <w:r>
-              <w:t>assigned</w:t>
-            </w:r>
-            <w:proofErr w:type="spellEnd"/>
-            <w:r>
-              <w:t>)</w:t>
+              <w:t>Edit (Keyword assigned)</w:t>
             </w:r>
           </w:p>
         </w:tc>
@@ -342,15 +304,7 @@
           </w:tcPr>
           <w:p>
             <w:r>
-              <w:t xml:space="preserve">Edit (Keyword </w:t>
-            </w:r>
-            <w:proofErr w:type="spellStart"/>
-            <w:r>
-              <w:t>assigned</w:t>
-            </w:r>
-            <w:proofErr w:type="spellEnd"/>
-            <w:r>
-              <w:t>)</w:t>
+              <w:t>Edit (Keyword assigned)</w:t>
             </w:r>
           </w:p>
         </w:tc>
@@ -360,15 +314,7 @@
           </w:tcPr>
           <w:p>
             <w:r>
-              <w:t xml:space="preserve">Edit (Keyword </w:t>
-            </w:r>
-            <w:proofErr w:type="spellStart"/>
-            <w:r>
-              <w:t>assigned</w:t>
-            </w:r>
-            <w:proofErr w:type="spellEnd"/>
-            <w:r>
-              <w:t>)</w:t>
+              <w:t>Edit (Keyword assigned)</w:t>
             </w:r>
           </w:p>
         </w:tc>
@@ -378,15 +324,7 @@
           </w:tcPr>
           <w:p>
             <w:r>
-              <w:t xml:space="preserve">Edit (Keyword </w:t>
-            </w:r>
-            <w:proofErr w:type="spellStart"/>
-            <w:r>
-              <w:t>assigned</w:t>
-            </w:r>
-            <w:proofErr w:type="spellEnd"/>
-            <w:r>
-              <w:t>)</w:t>
+              <w:t>Edit (Keyword assigned)</w:t>
             </w:r>
           </w:p>
         </w:tc>
@@ -431,14 +369,12 @@
           <w:b/>
         </w:rPr>
       </w:pPr>
-      <w:proofErr w:type="spellStart"/>
       <w:r>
         <w:rPr>
           <w:b/>
         </w:rPr>
         <w:t>ToDo</w:t>
       </w:r>
-      <w:proofErr w:type="spellEnd"/>
     </w:p>
     <w:p>
       <w:pPr>
@@ -449,13 +385,8 @@
         </w:numPr>
       </w:pPr>
       <w:r>
-        <w:t xml:space="preserve">Bug beim Drehen: bei 180° springen </w:t>
-      </w:r>
-      <w:proofErr w:type="spellStart"/>
-      <w:r>
-        <w:t>VisibleItems</w:t>
-      </w:r>
-      <w:proofErr w:type="spellEnd"/>
+        <w:t>Bug beim Drehen: bei 180° springen VisibleItems</w:t>
+      </w:r>
     </w:p>
     <w:p>
       <w:pPr>
@@ -466,6 +397,20 @@
         </w:numPr>
       </w:pPr>
       <w:r>
+        <w:t>Wie viele Attribute?</w:t>
+      </w:r>
+      <w:bookmarkStart w:id="0" w:name="_GoBack"/>
+      <w:bookmarkEnd w:id="0"/>
+    </w:p>
+    <w:p>
+      <w:pPr>
+        <w:pStyle w:val="Listenabsatz"/>
+        <w:numPr>
+          <w:ilvl w:val="0"/>
+          <w:numId w:val="4"/>
+        </w:numPr>
+      </w:pPr>
+      <w:r>
         <w:t>Command</w:t>
       </w:r>
     </w:p>
@@ -501,11 +446,9 @@
           <w:numId w:val="4"/>
         </w:numPr>
       </w:pPr>
-      <w:proofErr w:type="spellStart"/>
       <w:r>
         <w:t>Ancestor</w:t>
       </w:r>
-      <w:proofErr w:type="spellEnd"/>
     </w:p>
     <w:p>
       <w:pPr>
@@ -515,8 +458,6 @@
           <w:numId w:val="4"/>
         </w:numPr>
       </w:pPr>
-      <w:bookmarkStart w:id="0" w:name="_GoBack"/>
-      <w:bookmarkEnd w:id="0"/>
     </w:p>
     <w:p/>
     <w:p/>
@@ -539,7 +480,6 @@
         <w:rPr>
           <w:b/>
         </w:rPr>
-        <w:lastRenderedPageBreak/>
         <w:t>Wie kann Datenbindung bei den Tags umgesetzt werden?</w:t>
       </w:r>
     </w:p>
@@ -563,19 +503,9 @@
           <w:numId w:val="1"/>
         </w:numPr>
       </w:pPr>
-      <w:proofErr w:type="spellStart"/>
-      <w:r>
-        <w:t>SearchTagView</w:t>
-      </w:r>
-      <w:proofErr w:type="spellEnd"/>
-      <w:r>
-        <w:t xml:space="preserve">: </w:t>
-      </w:r>
-      <w:proofErr w:type="spellStart"/>
-      <w:r>
-        <w:t>TagVisualization</w:t>
-      </w:r>
-      <w:proofErr w:type="spellEnd"/>
+      <w:r>
+        <w:t>SearchTagView: TagVisualization</w:t>
+      </w:r>
       <w:r>
         <w:t xml:space="preserve"> </w:t>
       </w:r>
@@ -592,15 +522,7 @@
         </w:numPr>
       </w:pPr>
       <w:r>
-        <w:t xml:space="preserve">In </w:t>
-      </w:r>
-      <w:proofErr w:type="spellStart"/>
-      <w:r>
-        <w:t>TagService</w:t>
-      </w:r>
-      <w:proofErr w:type="spellEnd"/>
-      <w:r>
-        <w:t xml:space="preserve"> laden</w:t>
+        <w:t>In TagService laden</w:t>
       </w:r>
     </w:p>
     <w:p>
@@ -623,13 +545,8 @@
           <w:numId w:val="1"/>
         </w:numPr>
       </w:pPr>
-      <w:proofErr w:type="spellStart"/>
-      <w:r>
-        <w:t>SearchTagsView</w:t>
-      </w:r>
-      <w:proofErr w:type="spellEnd"/>
-      <w:r>
-        <w:t xml:space="preserve">: </w:t>
+      <w:r>
+        <w:t xml:space="preserve">SearchTagsView: </w:t>
       </w:r>
       <w:r>
         <w:t>V</w:t>
@@ -641,15 +558,7 @@
         <w:t xml:space="preserve">VM </w:t>
       </w:r>
       <w:r>
-        <w:t xml:space="preserve">&lt;- In diesen </w:t>
-      </w:r>
-      <w:proofErr w:type="spellStart"/>
-      <w:r>
-        <w:t>SearchTagViews</w:t>
-      </w:r>
-      <w:proofErr w:type="spellEnd"/>
-      <w:r>
-        <w:t xml:space="preserve"> laden</w:t>
+        <w:t>&lt;- In diesen SearchTagViews laden</w:t>
       </w:r>
     </w:p>
     <w:p>
@@ -669,22 +578,266 @@
           <w:numId w:val="1"/>
         </w:numPr>
       </w:pPr>
-      <w:proofErr w:type="spellStart"/>
+      <w:r>
+        <w:t xml:space="preserve">SearchView: </w:t>
+      </w:r>
+      <w:r>
+        <w:t>V</w:t>
+      </w:r>
+      <w:r>
+        <w:t xml:space="preserve"> + </w:t>
+      </w:r>
+      <w:r>
+        <w:t>VM</w:t>
+      </w:r>
+    </w:p>
+    <w:p>
+      <w:pPr>
+        <w:pStyle w:val="Listenabsatz"/>
+        <w:numPr>
+          <w:ilvl w:val="3"/>
+          <w:numId w:val="1"/>
+        </w:numPr>
+      </w:pPr>
+    </w:p>
+    <w:p>
+      <w:pPr>
+        <w:pStyle w:val="Listenabsatz"/>
+        <w:numPr>
+          <w:ilvl w:val="1"/>
+          <w:numId w:val="1"/>
+        </w:numPr>
+      </w:pPr>
+      <w:r>
+        <w:t>Variante 2: Zwei Views</w:t>
+      </w:r>
+    </w:p>
+    <w:p>
+      <w:pPr>
+        <w:pStyle w:val="Listenabsatz"/>
+        <w:numPr>
+          <w:ilvl w:val="2"/>
+          <w:numId w:val="1"/>
+        </w:numPr>
+        <w:rPr>
+          <w:color w:val="00B050"/>
+        </w:rPr>
+      </w:pPr>
+      <w:r>
+        <w:rPr>
+          <w:color w:val="00B050"/>
+        </w:rPr>
+        <w:t>1. Lösung: Binding für jede Variable kann dynamisch gesetzt werden</w:t>
+      </w:r>
+      <w:r>
+        <w:rPr>
+          <w:color w:val="00B050"/>
+        </w:rPr>
+        <w:t>. Es kann hier an verschiedene Elemente einer Liste/ObservableCollection des VM gebunden werden</w:t>
+      </w:r>
+    </w:p>
+    <w:p>
+      <w:pPr>
+        <w:pStyle w:val="Listenabsatz"/>
+        <w:numPr>
+          <w:ilvl w:val="3"/>
+          <w:numId w:val="1"/>
+        </w:numPr>
+        <w:rPr>
+          <w:color w:val="00B050"/>
+        </w:rPr>
+      </w:pPr>
+      <w:r>
+        <w:rPr>
+          <w:color w:val="FF0000"/>
+        </w:rPr>
+        <w:t>Problem: PieMenuItem</w:t>
+      </w:r>
+      <w:r>
+        <w:rPr>
+          <w:color w:val="FF0000"/>
+        </w:rPr>
+        <w:t xml:space="preserve"> Header</w:t>
+      </w:r>
+      <w:r>
+        <w:rPr>
+          <w:color w:val="FF0000"/>
+        </w:rPr>
+        <w:t>/SubHeader</w:t>
+      </w:r>
+      <w:r>
+        <w:rPr>
+          <w:color w:val="FF0000"/>
+        </w:rPr>
+        <w:t xml:space="preserve"> + Id</w:t>
+      </w:r>
+      <w:r>
+        <w:rPr>
+          <w:color w:val="FF0000"/>
+        </w:rPr>
+        <w:t xml:space="preserve"> binden</w:t>
+      </w:r>
+    </w:p>
+    <w:p>
+      <w:pPr>
+        <w:pStyle w:val="Listenabsatz"/>
+        <w:numPr>
+          <w:ilvl w:val="2"/>
+          <w:numId w:val="1"/>
+        </w:numPr>
+      </w:pPr>
+      <w:r>
+        <w:t xml:space="preserve">SearchTagView: TagVisualization + </w:t>
+      </w:r>
+      <w:r>
+        <w:t>V</w:t>
+      </w:r>
+      <w:r>
+        <w:t xml:space="preserve"> + </w:t>
+      </w:r>
+      <w:r>
+        <w:t>VM</w:t>
+      </w:r>
+    </w:p>
+    <w:p>
+      <w:pPr>
+        <w:pStyle w:val="Listenabsatz"/>
+        <w:numPr>
+          <w:ilvl w:val="3"/>
+          <w:numId w:val="1"/>
+        </w:numPr>
+      </w:pPr>
+      <w:r>
+        <w:t>V-Code-Behind wird jedes Mal bei Tag-</w:t>
+      </w:r>
+      <w:r>
+        <w:t>Setzung</w:t>
+      </w:r>
+      <w:r>
+        <w:t xml:space="preserve"> geladen (auch bei einem Tag nach Entfernung mehrmals)</w:t>
+      </w:r>
+    </w:p>
+    <w:p>
+      <w:pPr>
+        <w:pStyle w:val="Listenabsatz"/>
+        <w:numPr>
+          <w:ilvl w:val="4"/>
+          <w:numId w:val="1"/>
+        </w:numPr>
+      </w:pPr>
+      <w:r>
+        <w:t xml:space="preserve">Jeder Tag hat </w:t>
+      </w:r>
+      <w:r>
+        <w:t xml:space="preserve">seine eigene Instanz des </w:t>
+      </w:r>
+      <w:r>
+        <w:t>V-CB</w:t>
+      </w:r>
+      <w:r>
+        <w:t xml:space="preserve"> – nötig?</w:t>
+      </w:r>
+    </w:p>
+    <w:p>
+      <w:pPr>
+        <w:pStyle w:val="Listenabsatz"/>
+        <w:numPr>
+          <w:ilvl w:val="4"/>
+          <w:numId w:val="1"/>
+        </w:numPr>
+      </w:pPr>
+      <w:r>
+        <w:t>Kein eigenes VM geladen</w:t>
+      </w:r>
+    </w:p>
+    <w:p>
+      <w:pPr>
+        <w:pStyle w:val="Listenabsatz"/>
+        <w:numPr>
+          <w:ilvl w:val="4"/>
+          <w:numId w:val="1"/>
+        </w:numPr>
+      </w:pPr>
+      <w:r>
+        <w:t xml:space="preserve">Nutzt </w:t>
+      </w:r>
+      <w:r>
+        <w:t>SearchVM</w:t>
+      </w:r>
+    </w:p>
+    <w:p>
+      <w:pPr>
+        <w:pStyle w:val="Listenabsatz"/>
+        <w:numPr>
+          <w:ilvl w:val="3"/>
+          <w:numId w:val="1"/>
+        </w:numPr>
+      </w:pPr>
+      <w:r>
+        <w:t>OnVisualizationLoaded</w:t>
+      </w:r>
+    </w:p>
+    <w:p>
+      <w:pPr>
+        <w:pStyle w:val="Listenabsatz"/>
+        <w:numPr>
+          <w:ilvl w:val="4"/>
+          <w:numId w:val="1"/>
+        </w:numPr>
+      </w:pPr>
+      <w:r>
+        <w:t>Setze Werte</w:t>
+      </w:r>
+    </w:p>
+    <w:p>
+      <w:pPr>
+        <w:pStyle w:val="Listenabsatz"/>
+        <w:numPr>
+          <w:ilvl w:val="2"/>
+          <w:numId w:val="1"/>
+        </w:numPr>
+      </w:pPr>
       <w:r>
         <w:t>SearchView</w:t>
       </w:r>
-      <w:proofErr w:type="spellEnd"/>
-      <w:r>
-        <w:t xml:space="preserve">: </w:t>
-      </w:r>
-      <w:r>
-        <w:t>V</w:t>
-      </w:r>
-      <w:r>
-        <w:t xml:space="preserve"> + </w:t>
-      </w:r>
-      <w:r>
-        <w:t>VM</w:t>
+      <w:r>
+        <w:t>: V + VM</w:t>
+      </w:r>
+    </w:p>
+    <w:p>
+      <w:pPr>
+        <w:pStyle w:val="Listenabsatz"/>
+        <w:numPr>
+          <w:ilvl w:val="1"/>
+          <w:numId w:val="1"/>
+        </w:numPr>
+      </w:pPr>
+      <w:r>
+        <w:t xml:space="preserve">Variante 3: </w:t>
+      </w:r>
+    </w:p>
+    <w:p>
+      <w:pPr>
+        <w:pStyle w:val="Listenabsatz"/>
+        <w:numPr>
+          <w:ilvl w:val="2"/>
+          <w:numId w:val="1"/>
+        </w:numPr>
+      </w:pPr>
+      <w:r>
+        <w:t>SearchTagView: TagVisualization + V</w:t>
+      </w:r>
+    </w:p>
+    <w:p>
+      <w:pPr>
+        <w:pStyle w:val="Listenabsatz"/>
+        <w:numPr>
+          <w:ilvl w:val="2"/>
+          <w:numId w:val="1"/>
+        </w:numPr>
+      </w:pPr>
+      <w:r>
+        <w:t>SearchView: V + VM</w:t>
       </w:r>
     </w:p>
     <w:p>
@@ -695,6 +848,33 @@
           <w:numId w:val="1"/>
         </w:numPr>
       </w:pPr>
+      <w:r>
+        <w:t>Tangible-Werte werden im V + VM gesetzt. Hier besteht Zugriff auf alle TagVisualizations</w:t>
+      </w:r>
+    </w:p>
+    <w:p>
+      <w:pPr>
+        <w:pStyle w:val="Listenabsatz"/>
+        <w:numPr>
+          <w:ilvl w:val="0"/>
+          <w:numId w:val="1"/>
+        </w:numPr>
+        <w:rPr>
+          <w:color w:val="00B050"/>
+        </w:rPr>
+      </w:pPr>
+      <w:r>
+        <w:rPr>
+          <w:color w:val="00B050"/>
+        </w:rPr>
+        <w:t>Manuell dynamisch setzen</w:t>
+      </w:r>
+      <w:r>
+        <w:rPr>
+          <w:color w:val="00B050"/>
+        </w:rPr>
+        <w:t xml:space="preserve"> (einfachste Lösung)</w:t>
+      </w:r>
     </w:p>
     <w:p>
       <w:pPr>
@@ -703,9 +883,21 @@
           <w:ilvl w:val="1"/>
           <w:numId w:val="1"/>
         </w:numPr>
-      </w:pPr>
-      <w:r>
-        <w:t>Variante 2: Zwei Views</w:t>
+        <w:rPr>
+          <w:color w:val="00B050"/>
+        </w:rPr>
+      </w:pPr>
+      <w:r>
+        <w:rPr>
+          <w:color w:val="00B050"/>
+        </w:rPr>
+        <w:t>Im VM Variablen setzen</w:t>
+      </w:r>
+      <w:r>
+        <w:rPr>
+          <w:color w:val="00B050"/>
+        </w:rPr>
+        <w:t xml:space="preserve"> (ObservableCollection Tags)</w:t>
       </w:r>
     </w:p>
     <w:p>
@@ -723,474 +915,31 @@
         <w:rPr>
           <w:color w:val="00B050"/>
         </w:rPr>
-        <w:t>1. Lösung: Binding für jede Variable kann dynamisch gesetzt werden</w:t>
+        <w:t>Im V VM auslesen und V-Element</w:t>
       </w:r>
       <w:r>
         <w:rPr>
           <w:color w:val="00B050"/>
         </w:rPr>
-        <w:t>. Es kann hier an verschiedene Elemente einer Liste/</w:t>
-      </w:r>
-      <w:proofErr w:type="spellStart"/>
+        <w:t>e</w:t>
+      </w:r>
       <w:r>
         <w:rPr>
           <w:color w:val="00B050"/>
         </w:rPr>
-        <w:t>ObservableCollection</w:t>
-      </w:r>
-      <w:proofErr w:type="spellEnd"/>
+        <w:t xml:space="preserve"> setzen</w:t>
+      </w:r>
       <w:r>
         <w:rPr>
           <w:color w:val="00B050"/>
         </w:rPr>
-        <w:t xml:space="preserve"> des VM gebunden werden</w:t>
-      </w:r>
-    </w:p>
-    <w:p>
-      <w:pPr>
-        <w:pStyle w:val="Listenabsatz"/>
-        <w:numPr>
-          <w:ilvl w:val="3"/>
-          <w:numId w:val="1"/>
-        </w:numPr>
+        <w:t xml:space="preserve"> </w:t>
+      </w:r>
+      <w:r>
         <w:rPr>
           <w:color w:val="00B050"/>
         </w:rPr>
-      </w:pPr>
-      <w:r>
-        <w:rPr>
-          <w:color w:val="FF0000"/>
-        </w:rPr>
-        <w:t xml:space="preserve">Problem: </w:t>
-      </w:r>
-      <w:proofErr w:type="spellStart"/>
-      <w:r>
-        <w:rPr>
-          <w:color w:val="FF0000"/>
-        </w:rPr>
-        <w:t>PieMenuItem</w:t>
-      </w:r>
-      <w:proofErr w:type="spellEnd"/>
-      <w:r>
-        <w:rPr>
-          <w:color w:val="FF0000"/>
-        </w:rPr>
-        <w:t xml:space="preserve"> Header</w:t>
-      </w:r>
-      <w:r>
-        <w:rPr>
-          <w:color w:val="FF0000"/>
-        </w:rPr>
-        <w:t>/</w:t>
-      </w:r>
-      <w:proofErr w:type="spellStart"/>
-      <w:r>
-        <w:rPr>
-          <w:color w:val="FF0000"/>
-        </w:rPr>
-        <w:t>SubHeader</w:t>
-      </w:r>
-      <w:proofErr w:type="spellEnd"/>
-      <w:r>
-        <w:rPr>
-          <w:color w:val="FF0000"/>
-        </w:rPr>
-        <w:t xml:space="preserve"> + </w:t>
-      </w:r>
-      <w:proofErr w:type="spellStart"/>
-      <w:r>
-        <w:rPr>
-          <w:color w:val="FF0000"/>
-        </w:rPr>
-        <w:t>Id</w:t>
-      </w:r>
-      <w:proofErr w:type="spellEnd"/>
-      <w:r>
-        <w:rPr>
-          <w:color w:val="FF0000"/>
-        </w:rPr>
-        <w:t xml:space="preserve"> binden</w:t>
-      </w:r>
-    </w:p>
-    <w:p>
-      <w:pPr>
-        <w:pStyle w:val="Listenabsatz"/>
-        <w:numPr>
-          <w:ilvl w:val="2"/>
-          <w:numId w:val="1"/>
-        </w:numPr>
-      </w:pPr>
-      <w:proofErr w:type="spellStart"/>
-      <w:r>
-        <w:t>SearchTagView</w:t>
-      </w:r>
-      <w:proofErr w:type="spellEnd"/>
-      <w:r>
-        <w:t xml:space="preserve">: </w:t>
-      </w:r>
-      <w:proofErr w:type="spellStart"/>
-      <w:r>
-        <w:t>TagVisualization</w:t>
-      </w:r>
-      <w:proofErr w:type="spellEnd"/>
-      <w:r>
-        <w:t xml:space="preserve"> + </w:t>
-      </w:r>
-      <w:r>
-        <w:t>V</w:t>
-      </w:r>
-      <w:r>
-        <w:t xml:space="preserve"> + </w:t>
-      </w:r>
-      <w:r>
-        <w:t>VM</w:t>
-      </w:r>
-    </w:p>
-    <w:p>
-      <w:pPr>
-        <w:pStyle w:val="Listenabsatz"/>
-        <w:numPr>
-          <w:ilvl w:val="3"/>
-          <w:numId w:val="1"/>
-        </w:numPr>
-      </w:pPr>
-      <w:r>
-        <w:t>V-Code-Behind wird jedes Mal bei Tag-</w:t>
-      </w:r>
-      <w:r>
-        <w:t>Setzung</w:t>
-      </w:r>
-      <w:r>
-        <w:t xml:space="preserve"> geladen (auch bei einem Tag nach Entfernung mehrmals)</w:t>
-      </w:r>
-    </w:p>
-    <w:p>
-      <w:pPr>
-        <w:pStyle w:val="Listenabsatz"/>
-        <w:numPr>
-          <w:ilvl w:val="4"/>
-          <w:numId w:val="1"/>
-        </w:numPr>
-      </w:pPr>
-      <w:r>
-        <w:t xml:space="preserve">Jeder Tag hat </w:t>
-      </w:r>
-      <w:r>
-        <w:t xml:space="preserve">seine eigene Instanz des </w:t>
-      </w:r>
-      <w:r>
-        <w:t>V-CB</w:t>
-      </w:r>
-      <w:r>
-        <w:t xml:space="preserve"> – nötig?</w:t>
-      </w:r>
-    </w:p>
-    <w:p>
-      <w:pPr>
-        <w:pStyle w:val="Listenabsatz"/>
-        <w:numPr>
-          <w:ilvl w:val="4"/>
-          <w:numId w:val="1"/>
-        </w:numPr>
-      </w:pPr>
-      <w:r>
-        <w:t>Kein eigenes VM geladen</w:t>
-      </w:r>
-    </w:p>
-    <w:p>
-      <w:pPr>
-        <w:pStyle w:val="Listenabsatz"/>
-        <w:numPr>
-          <w:ilvl w:val="4"/>
-          <w:numId w:val="1"/>
-        </w:numPr>
-      </w:pPr>
-      <w:r>
-        <w:t xml:space="preserve">Nutzt </w:t>
-      </w:r>
-      <w:proofErr w:type="spellStart"/>
-      <w:r>
-        <w:t>SearchVM</w:t>
-      </w:r>
-      <w:proofErr w:type="spellEnd"/>
-    </w:p>
-    <w:p>
-      <w:pPr>
-        <w:pStyle w:val="Listenabsatz"/>
-        <w:numPr>
-          <w:ilvl w:val="3"/>
-          <w:numId w:val="1"/>
-        </w:numPr>
-      </w:pPr>
-      <w:proofErr w:type="spellStart"/>
-      <w:r>
-        <w:t>OnVisualizationLoaded</w:t>
-      </w:r>
-      <w:proofErr w:type="spellEnd"/>
-    </w:p>
-    <w:p>
-      <w:pPr>
-        <w:pStyle w:val="Listenabsatz"/>
-        <w:numPr>
-          <w:ilvl w:val="4"/>
-          <w:numId w:val="1"/>
-        </w:numPr>
-      </w:pPr>
-      <w:r>
-        <w:t>Setze Werte</w:t>
-      </w:r>
-    </w:p>
-    <w:p>
-      <w:pPr>
-        <w:pStyle w:val="Listenabsatz"/>
-        <w:numPr>
-          <w:ilvl w:val="2"/>
-          <w:numId w:val="1"/>
-        </w:numPr>
-      </w:pPr>
-      <w:proofErr w:type="spellStart"/>
-      <w:r>
-        <w:t>SearchView</w:t>
-      </w:r>
-      <w:proofErr w:type="spellEnd"/>
-      <w:r>
-        <w:t>: V + VM</w:t>
-      </w:r>
-    </w:p>
-    <w:p>
-      <w:pPr>
-        <w:pStyle w:val="Listenabsatz"/>
-        <w:numPr>
-          <w:ilvl w:val="1"/>
-          <w:numId w:val="1"/>
-        </w:numPr>
-      </w:pPr>
-      <w:r>
-        <w:t xml:space="preserve">Variante 3: </w:t>
-      </w:r>
-    </w:p>
-    <w:p>
-      <w:pPr>
-        <w:pStyle w:val="Listenabsatz"/>
-        <w:numPr>
-          <w:ilvl w:val="2"/>
-          <w:numId w:val="1"/>
-        </w:numPr>
-      </w:pPr>
-      <w:proofErr w:type="spellStart"/>
-      <w:r>
-        <w:t>SearchTagView</w:t>
-      </w:r>
-      <w:proofErr w:type="spellEnd"/>
-      <w:r>
-        <w:t xml:space="preserve">: </w:t>
-      </w:r>
-      <w:proofErr w:type="spellStart"/>
-      <w:r>
-        <w:t>TagVisualization</w:t>
-      </w:r>
-      <w:proofErr w:type="spellEnd"/>
-      <w:r>
-        <w:t xml:space="preserve"> + V</w:t>
-      </w:r>
-    </w:p>
-    <w:p>
-      <w:pPr>
-        <w:pStyle w:val="Listenabsatz"/>
-        <w:numPr>
-          <w:ilvl w:val="2"/>
-          <w:numId w:val="1"/>
-        </w:numPr>
-      </w:pPr>
-      <w:proofErr w:type="spellStart"/>
-      <w:r>
-        <w:t>SearchView</w:t>
-      </w:r>
-      <w:proofErr w:type="spellEnd"/>
-      <w:r>
-        <w:t>: V + VM</w:t>
-      </w:r>
-    </w:p>
-    <w:p>
-      <w:pPr>
-        <w:pStyle w:val="Listenabsatz"/>
-        <w:numPr>
-          <w:ilvl w:val="3"/>
-          <w:numId w:val="1"/>
-        </w:numPr>
-      </w:pPr>
-      <w:proofErr w:type="spellStart"/>
-      <w:r>
-        <w:t>Tangible</w:t>
-      </w:r>
-      <w:proofErr w:type="spellEnd"/>
-      <w:r>
-        <w:t xml:space="preserve">-Werte werden im V + VM gesetzt. Hier besteht Zugriff auf alle </w:t>
-      </w:r>
-      <w:proofErr w:type="spellStart"/>
-      <w:r>
-        <w:t>TagVisualizations</w:t>
-      </w:r>
-      <w:proofErr w:type="spellEnd"/>
-    </w:p>
-    <w:p>
-      <w:pPr>
-        <w:pStyle w:val="Listenabsatz"/>
-        <w:numPr>
-          <w:ilvl w:val="0"/>
-          <w:numId w:val="1"/>
-        </w:numPr>
-        <w:rPr>
-          <w:color w:val="00B050"/>
-        </w:rPr>
-      </w:pPr>
-      <w:r>
-        <w:rPr>
-          <w:color w:val="00B050"/>
-        </w:rPr>
-        <w:t>Manuell dynamisch setzen</w:t>
-      </w:r>
-      <w:r>
-        <w:rPr>
-          <w:color w:val="00B050"/>
-        </w:rPr>
-        <w:t xml:space="preserve"> (einfachste Lösung)</w:t>
-      </w:r>
-    </w:p>
-    <w:p>
-      <w:pPr>
-        <w:pStyle w:val="Listenabsatz"/>
-        <w:numPr>
-          <w:ilvl w:val="1"/>
-          <w:numId w:val="1"/>
-        </w:numPr>
-        <w:rPr>
-          <w:color w:val="00B050"/>
-        </w:rPr>
-      </w:pPr>
-      <w:r>
-        <w:rPr>
-          <w:color w:val="00B050"/>
-        </w:rPr>
-        <w:t>Im VM Variablen setzen</w:t>
-      </w:r>
-      <w:r>
-        <w:rPr>
-          <w:color w:val="00B050"/>
-        </w:rPr>
-        <w:t xml:space="preserve"> (</w:t>
-      </w:r>
-      <w:proofErr w:type="spellStart"/>
-      <w:r>
-        <w:rPr>
-          <w:color w:val="00B050"/>
-        </w:rPr>
-        <w:t>ObservableCollection</w:t>
-      </w:r>
-      <w:proofErr w:type="spellEnd"/>
-      <w:r>
-        <w:rPr>
-          <w:color w:val="00B050"/>
-        </w:rPr>
-        <w:t xml:space="preserve"> Tags)</w:t>
-      </w:r>
-    </w:p>
-    <w:p>
-      <w:pPr>
-        <w:pStyle w:val="Listenabsatz"/>
-        <w:numPr>
-          <w:ilvl w:val="2"/>
-          <w:numId w:val="1"/>
-        </w:numPr>
-        <w:rPr>
-          <w:color w:val="00B050"/>
-        </w:rPr>
-      </w:pPr>
-      <w:r>
-        <w:rPr>
-          <w:color w:val="00B050"/>
-        </w:rPr>
-        <w:t>Im V VM auslesen und V-Element</w:t>
-      </w:r>
-      <w:r>
-        <w:rPr>
-          <w:color w:val="00B050"/>
-        </w:rPr>
-        <w:t>e</w:t>
-      </w:r>
-      <w:r>
-        <w:rPr>
-          <w:color w:val="00B050"/>
-        </w:rPr>
-        <w:t xml:space="preserve"> setzen</w:t>
-      </w:r>
-      <w:r>
-        <w:rPr>
-          <w:color w:val="00B050"/>
-        </w:rPr>
-        <w:t xml:space="preserve"> </w:t>
-      </w:r>
-      <w:r>
-        <w:rPr>
-          <w:color w:val="00B050"/>
-        </w:rPr>
-        <w:t>(</w:t>
-      </w:r>
-      <w:proofErr w:type="spellStart"/>
-      <w:r>
-        <w:rPr>
-          <w:color w:val="00B050"/>
-        </w:rPr>
-        <w:t>new</w:t>
-      </w:r>
-      <w:proofErr w:type="spellEnd"/>
-      <w:r>
-        <w:rPr>
-          <w:color w:val="00B050"/>
-        </w:rPr>
-        <w:t xml:space="preserve"> Binding</w:t>
-      </w:r>
-      <w:proofErr w:type="gramStart"/>
-      <w:r>
-        <w:rPr>
-          <w:color w:val="00B050"/>
-        </w:rPr>
-        <w:t>..</w:t>
-      </w:r>
-      <w:proofErr w:type="gramEnd"/>
-      <w:r>
-        <w:rPr>
-          <w:color w:val="00B050"/>
-        </w:rPr>
-        <w:t xml:space="preserve"> </w:t>
-      </w:r>
-      <w:proofErr w:type="spellStart"/>
-      <w:r>
-        <w:rPr>
-          <w:color w:val="00B050"/>
-        </w:rPr>
-        <w:t>pieMenuItem.Name</w:t>
-      </w:r>
-      <w:proofErr w:type="spellEnd"/>
-      <w:r>
-        <w:rPr>
-          <w:color w:val="00B050"/>
-        </w:rPr>
-        <w:t>=</w:t>
-      </w:r>
-      <w:proofErr w:type="spellStart"/>
-      <w:r>
-        <w:rPr>
-          <w:color w:val="00B050"/>
-        </w:rPr>
-        <w:t>binding</w:t>
-      </w:r>
-      <w:proofErr w:type="spellEnd"/>
-      <w:r>
-        <w:rPr>
-          <w:color w:val="00B050"/>
-        </w:rPr>
-        <w:t>..)</w:t>
+        <w:t>(new Binding.. pieMenuItem.Name=binding..)</w:t>
       </w:r>
     </w:p>
     <w:p>
